--- a/backend/src/templates/sk_pembimbing_aktif.docx
+++ b/backend/src/templates/sk_pembimbing_aktif.docx
@@ -1,6 +1,6 @@
 
 <file path=word/document.xml><?xml version="1.0" encoding="utf-8"?>
-<w:document xmlns:wpc="http://schemas.microsoft.com/office/word/2010/wordprocessingCanvas" xmlns:cx="http://schemas.microsoft.com/office/drawing/2014/chartex" xmlns:cx1="http://schemas.microsoft.com/office/drawing/2015/9/8/chartex" xmlns:cx2="http://schemas.microsoft.com/office/drawing/2015/10/21/chartex" xmlns:cx3="http://schemas.microsoft.com/office/drawing/2016/5/9/chartex" xmlns:cx4="http://schemas.microsoft.com/office/drawing/2016/5/10/chartex" xmlns:cx5="http://schemas.microsoft.com/office/drawing/2016/5/11/chartex" xmlns:cx6="http://schemas.microsoft.com/office/drawing/2016/5/12/chartex" xmlns:cx7="http://schemas.microsoft.com/office/drawing/2016/5/13/chartex" xmlns:cx8="http://schemas.microsoft.com/office/drawing/2016/5/14/chartex" xmlns:mc="http://schemas.openxmlformats.org/markup-compatibility/2006" xmlns:aink="http://schemas.microsoft.com/office/drawing/2016/ink" xmlns:am3d="http://schemas.microsoft.com/office/drawing/2017/model3d" xmlns:o="urn:schemas-microsoft-com:office:office" xmlns:oel="http://schemas.microsoft.com/office/2019/extlst" xmlns:r="http://schemas.openxmlformats.org/officeDocument/2006/relationships" xmlns:m="http://schemas.openxmlformats.org/officeDocument/2006/math" xmlns:v="urn:schemas-microsoft-com:vml" xmlns:wp14="http://schemas.microsoft.com/office/word/2010/wordprocessingDrawing" xmlns:wp="http://schemas.openxmlformats.org/drawingml/2006/wordprocessingDrawing" xmlns:w10="urn:schemas-microsoft-com:office:word" xmlns:w="http://schemas.openxmlformats.org/wordprocessingml/2006/main" xmlns:w14="http://schemas.microsoft.com/office/word/2010/wordml" xmlns:w15="http://schemas.microsoft.com/office/word/2012/wordml" xmlns:w16cex="http://schemas.microsoft.com/office/word/2018/wordml/cex" xmlns:w16cid="http://schemas.microsoft.com/office/word/2016/wordml/cid" xmlns:w16="http://schemas.microsoft.com/office/word/2018/wordml" xmlns:w16du="http://schemas.microsoft.com/office/word/2023/wordml/word16du" xmlns:w16sdtdh="http://schemas.microsoft.com/office/word/2020/wordml/sdtdatahash" xmlns:w16sdtfl="http://schemas.microsoft.com/office/word/2024/wordml/sdtformatlock" xmlns:w16se="http://schemas.microsoft.com/office/word/2015/wordml/symex" xmlns:wpg="http://schemas.microsoft.com/office/word/2010/wordprocessingGroup" xmlns:wpi="http://schemas.microsoft.com/office/word/2010/wordprocessingInk" xmlns:wne="http://schemas.microsoft.com/office/word/2006/wordml" xmlns:wps="http://schemas.microsoft.com/office/word/2010/wordprocessingShape" mc:Ignorable="w14 w15 w16se w16cid w16 w16cex w16sdtdh w16sdtfl w16du wp14">
+<w:document xmlns:wpc="http://schemas.microsoft.com/office/word/2010/wordprocessingCanvas" xmlns:cx="http://schemas.microsoft.com/office/drawing/2014/chartex" xmlns:cx1="http://schemas.microsoft.com/office/drawing/2015/9/8/chartex" xmlns:cx2="http://schemas.microsoft.com/office/drawing/2015/10/21/chartex" xmlns:cx3="http://schemas.microsoft.com/office/drawing/2016/5/9/chartex" xmlns:cx4="http://schemas.microsoft.com/office/drawing/2016/5/10/chartex" xmlns:cx5="http://schemas.microsoft.com/office/drawing/2016/5/11/chartex" xmlns:cx6="http://schemas.microsoft.com/office/drawing/2016/5/12/chartex" xmlns:cx7="http://schemas.microsoft.com/office/drawing/2016/5/13/chartex" xmlns:cx8="http://schemas.microsoft.com/office/drawing/2016/5/14/chartex" xmlns:mc="http://schemas.openxmlformats.org/markup-compatibility/2006" xmlns:aink="http://schemas.microsoft.com/office/drawing/2016/ink" xmlns:am3d="http://schemas.microsoft.com/office/drawing/2017/model3d" xmlns:o="urn:schemas-microsoft-com:office:office" xmlns:oel="http://schemas.microsoft.com/office/2019/extlst" xmlns:r="http://schemas.openxmlformats.org/officeDocument/2006/relationships" xmlns:m="http://schemas.openxmlformats.org/officeDocument/2006/math" xmlns:v="urn:schemas-microsoft-com:vml" xmlns:wp14="http://schemas.microsoft.com/office/word/2010/wordprocessingDrawing" xmlns:wp="http://schemas.openxmlformats.org/drawingml/2006/wordprocessingDrawing" xmlns:w10="urn:schemas-microsoft-com:office:word" xmlns:w="http://schemas.openxmlformats.org/wordprocessingml/2006/main" xmlns:w14="http://schemas.microsoft.com/office/word/2010/wordml" xmlns:w15="http://schemas.microsoft.com/office/word/2012/wordml" xmlns:w16cex="http://schemas.microsoft.com/office/word/2018/wordml/cex" xmlns:w16cid="http://schemas.microsoft.com/office/word/2016/wordml/cid" xmlns:w16="http://schemas.microsoft.com/office/word/2018/wordml" xmlns:w16du="http://schemas.microsoft.com/office/word/2023/wordml/word16du" xmlns:w16sdtdh="http://schemas.microsoft.com/office/word/2020/wordml/sdtdatahash" xmlns:w16se="http://schemas.microsoft.com/office/word/2015/wordml/symex" xmlns:wpg="http://schemas.microsoft.com/office/word/2010/wordprocessingGroup" xmlns:wpi="http://schemas.microsoft.com/office/word/2010/wordprocessingInk" xmlns:wne="http://schemas.microsoft.com/office/word/2006/wordml" xmlns:wps="http://schemas.microsoft.com/office/word/2010/wordprocessingShape" mc:Ignorable="w14 w15 w16se w16cid w16 w16cex w16sdtdh w16du wp14">
   <w:body>
     <w:p>
       <w:r>
@@ -10,35 +10,35 @@
     <w:p/>
     <w:p>
       <w:r>
-        <w:t>Nomor: {{no_sk}}</w:t>
+        <w:t>Nomor: {no_sk}</w:t>
       </w:r>
     </w:p>
     <w:p/>
     <w:p>
       <w:r>
-        <w:t>Judul: {{judul}}</w:t>
+        <w:t>Judul: {judul}</w:t>
       </w:r>
     </w:p>
     <w:p/>
     <w:p>
       <w:r>
-        <w:t>Semester: {{semester}}</w:t>
+        <w:t>Semester: {semester}</w:t>
       </w:r>
     </w:p>
     <w:p>
       <w:r>
-        <w:t>Tanggal: {{tanggal}}</w:t>
+        <w:t>Tanggal: {tanggal}</w:t>
       </w:r>
     </w:p>
     <w:p/>
     <w:p>
       <w:r>
-        <w:t>Nama Dekan: {{nama_dekan}}</w:t>
+        <w:t>Nama Dekan: {nama_dekan}</w:t>
       </w:r>
     </w:p>
     <w:p>
       <w:r>
-        <w:t>NIP Dekan: {{nip_dekan}}</w:t>
+        <w:t>NIP Dekan: {nip_dekan}</w:t>
       </w:r>
     </w:p>
     <w:p/>
@@ -49,9 +49,10 @@
     </w:p>
     <w:p>
       <w:r>
-        <w:t>{{ttd_base64}}</w:t>
+        <w:t>{ttd_base64}</w:t>
       </w:r>
     </w:p>
+    <w:p/>
     <w:sectPr>
       <w:pgSz w:w="11906" w:h="16838"/>
       <w:pgMar w:top="1440" w:right="1440" w:bottom="1440" w:left="1440" w:header="708" w:footer="708" w:gutter="0"/>
@@ -63,7 +64,7 @@
 </file>
 
 <file path=word/styles.xml><?xml version="1.0" encoding="utf-8"?>
-<w:styles xmlns:mc="http://schemas.openxmlformats.org/markup-compatibility/2006" xmlns:r="http://schemas.openxmlformats.org/officeDocument/2006/relationships" xmlns:w="http://schemas.openxmlformats.org/wordprocessingml/2006/main" xmlns:w14="http://schemas.microsoft.com/office/word/2010/wordml" xmlns:w15="http://schemas.microsoft.com/office/word/2012/wordml" xmlns:w16cex="http://schemas.microsoft.com/office/word/2018/wordml/cex" xmlns:w16cid="http://schemas.microsoft.com/office/word/2016/wordml/cid" xmlns:w16="http://schemas.microsoft.com/office/word/2018/wordml" xmlns:w16du="http://schemas.microsoft.com/office/word/2023/wordml/word16du" xmlns:w16sdtdh="http://schemas.microsoft.com/office/word/2020/wordml/sdtdatahash" xmlns:w16sdtfl="http://schemas.microsoft.com/office/word/2024/wordml/sdtformatlock" xmlns:w16se="http://schemas.microsoft.com/office/word/2015/wordml/symex" mc:Ignorable="w14 w15 w16se w16cid w16 w16cex w16sdtdh w16sdtfl w16du">
+<w:styles xmlns:mc="http://schemas.openxmlformats.org/markup-compatibility/2006" xmlns:r="http://schemas.openxmlformats.org/officeDocument/2006/relationships" xmlns:w="http://schemas.openxmlformats.org/wordprocessingml/2006/main" xmlns:w14="http://schemas.microsoft.com/office/word/2010/wordml" xmlns:w15="http://schemas.microsoft.com/office/word/2012/wordml" xmlns:w16cex="http://schemas.microsoft.com/office/word/2018/wordml/cex" xmlns:w16cid="http://schemas.microsoft.com/office/word/2016/wordml/cid" xmlns:w16="http://schemas.microsoft.com/office/word/2018/wordml" xmlns:w16du="http://schemas.microsoft.com/office/word/2023/wordml/word16du" xmlns:w16sdtdh="http://schemas.microsoft.com/office/word/2020/wordml/sdtdatahash" xmlns:w16se="http://schemas.microsoft.com/office/word/2015/wordml/symex" mc:Ignorable="w14 w15 w16se w16cid w16 w16cex w16sdtdh w16du">
   <w:docDefaults>
     <w:rPrDefault>
       <w:rPr>
@@ -665,7 +666,6 @@
   <w:style w:type="character" w:default="1" w:styleId="DefaultParagraphFont">
     <w:name w:val="Default Paragraph Font"/>
     <w:uiPriority w:val="1"/>
-    <w:semiHidden/>
     <w:unhideWhenUsed/>
   </w:style>
   <w:style w:type="table" w:default="1" w:styleId="TableNormal">

--- a/backend/src/templates/sk_pembimbing_aktif.docx
+++ b/backend/src/templates/sk_pembimbing_aktif.docx
@@ -1328,25 +1328,7 @@
                 <w:sz w:val="22"/>
                 <w:szCs w:val="22"/>
               </w:rPr>
-              <w:t xml:space="preserve"> Rektor ITB Nomor 054A/PER/I</w:t>
-            </w:r>
-            <w:proofErr w:type="gramStart"/>
-            <w:r>
-              <w:rPr>
-                <w:rFonts w:ascii="Tahoma" w:hAnsi="Tahoma" w:cs="Tahoma"/>
-                <w:sz w:val="22"/>
-                <w:szCs w:val="22"/>
-              </w:rPr>
-              <w:t>1.A</w:t>
-            </w:r>
-            <w:proofErr w:type="gramEnd"/>
-            <w:r>
-              <w:rPr>
-                <w:rFonts w:ascii="Tahoma" w:hAnsi="Tahoma" w:cs="Tahoma"/>
-                <w:sz w:val="22"/>
-                <w:szCs w:val="22"/>
-              </w:rPr>
-              <w:t>/TU/2020 tentang Pedoman Tata Naskah Dinas di Lingkungan Institut Teknologi Bandung;</w:t>
+              <w:t xml:space="preserve"> Rektor ITB Nomor 054A/PER/I1.A/TU/2020 tentang Pedoman Tata Naskah Dinas di Lingkungan Institut Teknologi Bandung;</w:t>
             </w:r>
           </w:p>
           <w:p>
@@ -2919,7 +2901,6 @@
         </w:rPr>
       </w:pPr>
       <w:proofErr w:type="spellStart"/>
-      <w:proofErr w:type="gramStart"/>
       <w:r>
         <w:rPr>
           <w:rFonts w:ascii="Tahoma" w:hAnsi="Tahoma" w:cs="Tahoma"/>
@@ -2939,7 +2920,6 @@
         </w:rPr>
         <w:t>;</w:t>
       </w:r>
-      <w:proofErr w:type="gramEnd"/>
     </w:p>
     <w:p>
       <w:pPr>
@@ -3006,7 +2986,6 @@
         <w:t xml:space="preserve"> </w:t>
       </w:r>
       <w:proofErr w:type="spellStart"/>
-      <w:proofErr w:type="gramStart"/>
       <w:r>
         <w:rPr>
           <w:rFonts w:ascii="Tahoma" w:hAnsi="Tahoma" w:cs="Tahoma"/>
@@ -3026,7 +3005,6 @@
         </w:rPr>
         <w:t>;</w:t>
       </w:r>
-      <w:proofErr w:type="gramEnd"/>
     </w:p>
     <w:p>
       <w:pPr>
@@ -3108,7 +3086,6 @@
         <w:t xml:space="preserve"> Umum dan </w:t>
       </w:r>
       <w:proofErr w:type="spellStart"/>
-      <w:proofErr w:type="gramStart"/>
       <w:r>
         <w:rPr>
           <w:rFonts w:ascii="Tahoma" w:hAnsi="Tahoma" w:cs="Tahoma"/>
@@ -3128,7 +3105,6 @@
         </w:rPr>
         <w:t>;</w:t>
       </w:r>
-      <w:proofErr w:type="gramEnd"/>
     </w:p>
     <w:p>
       <w:pPr>
@@ -3163,19 +3139,8 @@
           <w:szCs w:val="22"/>
           <w:lang w:val="en-US"/>
         </w:rPr>
-        <w:t xml:space="preserve"> Kantor </w:t>
+        <w:t xml:space="preserve"> Kantor Hukum;</w:t>
       </w:r>
-      <w:proofErr w:type="gramStart"/>
-      <w:r>
-        <w:rPr>
-          <w:rFonts w:ascii="Tahoma" w:hAnsi="Tahoma" w:cs="Tahoma"/>
-          <w:sz w:val="22"/>
-          <w:szCs w:val="22"/>
-          <w:lang w:val="en-US"/>
-        </w:rPr>
-        <w:t>Hukum;</w:t>
-      </w:r>
-      <w:proofErr w:type="gramEnd"/>
     </w:p>
     <w:p>
       <w:pPr>
@@ -3691,6 +3656,16 @@
           <w:szCs w:val="22"/>
         </w:rPr>
         <w:t>{#tabel.teknik_elektro}</w:t>
+      </w:r>
+      <w:r>
+        <w:rPr>
+          <w:rFonts w:ascii="Tahoma" w:hAnsi="Tahoma" w:cs="Tahoma"/>
+          <w:b/>
+          <w:bCs/>
+          <w:sz w:val="22"/>
+          <w:szCs w:val="22"/>
+        </w:rPr>
+        <w:t>{#tetap.length&gt;0 || tidak_tetap.length&gt;0 || luar.length&gt;0}</w:t>
       </w:r>
     </w:p>
     <w:p>
@@ -3979,31 +3954,7 @@
                 <w:szCs w:val="22"/>
                 <w:lang w:val="en-ID" w:eastAsia="en-ID"/>
               </w:rPr>
-              <w:t>{#</w:t>
-            </w:r>
-            <w:proofErr w:type="gramStart"/>
-            <w:r>
-              <w:rPr>
-                <w:rFonts w:ascii="Calibri" w:hAnsi="Calibri" w:cs="Calibri"/>
-                <w:b/>
-                <w:bCs/>
-                <w:sz w:val="22"/>
-                <w:szCs w:val="22"/>
-                <w:lang w:val="en-ID" w:eastAsia="en-ID"/>
-              </w:rPr>
-              <w:t>tetap}{</w:t>
-            </w:r>
-            <w:proofErr w:type="gramEnd"/>
-            <w:r>
-              <w:rPr>
-                <w:rFonts w:ascii="Calibri" w:hAnsi="Calibri" w:cs="Calibri"/>
-                <w:b/>
-                <w:bCs/>
-                <w:sz w:val="22"/>
-                <w:szCs w:val="22"/>
-                <w:lang w:val="en-ID" w:eastAsia="en-ID"/>
-              </w:rPr>
-              <w:t>kk}</w:t>
+              <w:t>{#tetap}{kk}</w:t>
             </w:r>
           </w:p>
         </w:tc>
@@ -4041,27 +3992,7 @@
                 <w:szCs w:val="22"/>
                 <w:lang w:val="en-ID" w:eastAsia="en-ID"/>
               </w:rPr>
-              <w:t>{#</w:t>
-            </w:r>
-            <w:proofErr w:type="gramStart"/>
-            <w:r>
-              <w:rPr>
-                <w:rFonts w:ascii="Calibri" w:hAnsi="Calibri" w:cs="Calibri"/>
-                <w:sz w:val="22"/>
-                <w:szCs w:val="22"/>
-                <w:lang w:val="en-ID" w:eastAsia="en-ID"/>
-              </w:rPr>
-              <w:t>isi}{</w:t>
-            </w:r>
-            <w:proofErr w:type="gramEnd"/>
-            <w:r>
-              <w:rPr>
-                <w:rFonts w:ascii="Calibri" w:hAnsi="Calibri" w:cs="Calibri"/>
-                <w:sz w:val="22"/>
-                <w:szCs w:val="22"/>
-                <w:lang w:val="en-ID" w:eastAsia="en-ID"/>
-              </w:rPr>
-              <w:t>no}</w:t>
+              <w:t>{#isi}{no}</w:t>
             </w:r>
           </w:p>
         </w:tc>
@@ -4384,7 +4315,6 @@
               <w:t>{/</w:t>
             </w:r>
             <w:proofErr w:type="spellStart"/>
-            <w:proofErr w:type="gramStart"/>
             <w:r>
               <w:rPr>
                 <w:rFonts w:ascii="Calibri" w:hAnsi="Calibri" w:cs="Calibri"/>
@@ -4402,17 +4332,7 @@
                 <w:szCs w:val="22"/>
                 <w:lang w:val="en-ID" w:eastAsia="en-ID"/>
               </w:rPr>
-              <w:t>}{</w:t>
-            </w:r>
-            <w:proofErr w:type="gramEnd"/>
-            <w:r>
-              <w:rPr>
-                <w:rFonts w:ascii="Calibri" w:hAnsi="Calibri" w:cs="Calibri"/>
-                <w:sz w:val="22"/>
-                <w:szCs w:val="22"/>
-                <w:lang w:val="en-ID" w:eastAsia="en-ID"/>
-              </w:rPr>
-              <w:t>/</w:t>
+              <w:t>}{/</w:t>
             </w:r>
             <w:proofErr w:type="spellStart"/>
             <w:r>
@@ -4502,31 +4422,7 @@
           <w:szCs w:val="22"/>
           <w:lang w:val="en-US"/>
         </w:rPr>
-        <w:t>{#tidak_</w:t>
-      </w:r>
-      <w:proofErr w:type="gramStart"/>
-      <w:r>
-        <w:rPr>
-          <w:rFonts w:ascii="Tahoma" w:hAnsi="Tahoma" w:cs="Tahoma"/>
-          <w:b/>
-          <w:bCs/>
-          <w:sz w:val="22"/>
-          <w:szCs w:val="22"/>
-          <w:lang w:val="en-US"/>
-        </w:rPr>
-        <w:t>tetap}{</w:t>
-      </w:r>
-      <w:proofErr w:type="gramEnd"/>
-      <w:r>
-        <w:rPr>
-          <w:rFonts w:ascii="Tahoma" w:hAnsi="Tahoma" w:cs="Tahoma"/>
-          <w:b/>
-          <w:bCs/>
-          <w:sz w:val="22"/>
-          <w:szCs w:val="22"/>
-          <w:lang w:val="en-US"/>
-        </w:rPr>
-        <w:t>jenis}</w:t>
+        <w:t>{#tidak_tetap}{jenis}</w:t>
       </w:r>
     </w:p>
     <w:tbl>
@@ -5067,19 +4963,7 @@
           <w:szCs w:val="22"/>
           <w:lang w:val="en-ID" w:eastAsia="en-ID"/>
         </w:rPr>
-        <w:t>tidak_</w:t>
-      </w:r>
-      <w:proofErr w:type="gramStart"/>
-      <w:r>
-        <w:rPr>
-          <w:rFonts w:ascii="Tahoma" w:hAnsi="Tahoma" w:cs="Tahoma"/>
-          <w:b/>
-          <w:bCs/>
-          <w:sz w:val="22"/>
-          <w:szCs w:val="22"/>
-          <w:lang w:val="en-ID" w:eastAsia="en-ID"/>
-        </w:rPr>
-        <w:t>tetap</w:t>
+        <w:t>tidak_tetap</w:t>
       </w:r>
       <w:proofErr w:type="spellEnd"/>
       <w:r>
@@ -5102,19 +4986,7 @@
           <w:szCs w:val="22"/>
           <w:lang w:val="en-ID" w:eastAsia="en-ID"/>
         </w:rPr>
-        <w:t>{</w:t>
-      </w:r>
-      <w:proofErr w:type="gramEnd"/>
-      <w:r>
-        <w:rPr>
-          <w:rFonts w:ascii="Tahoma" w:hAnsi="Tahoma" w:cs="Tahoma"/>
-          <w:b/>
-          <w:bCs/>
-          <w:sz w:val="22"/>
-          <w:szCs w:val="22"/>
-          <w:lang w:val="en-ID" w:eastAsia="en-ID"/>
-        </w:rPr>
-        <w:t>#luar}{jenis}</w:t>
+        <w:t>{#luar}{jenis}</w:t>
       </w:r>
     </w:p>
     <w:tbl>
@@ -5768,7 +5640,6 @@
         <w:t>{/</w:t>
       </w:r>
       <w:proofErr w:type="spellStart"/>
-      <w:proofErr w:type="gramStart"/>
       <w:r>
         <w:rPr>
           <w:rFonts w:ascii="Tahoma" w:hAnsi="Tahoma" w:cs="Tahoma"/>
@@ -5799,11 +5670,11 @@
           <w:bCs/>
           <w:sz w:val="22"/>
           <w:szCs w:val="22"/>
-          <w:lang w:val="en-US"/>
-        </w:rPr>
-        <w:t>{</w:t>
+          <w:lang w:val="en-ID" w:eastAsia="en-ID"/>
+        </w:rPr>
+        <w:t>{/</w:t>
       </w:r>
-      <w:proofErr w:type="gramEnd"/>
+      <w:proofErr w:type="spellStart"/>
       <w:r>
         <w:rPr>
           <w:rFonts w:ascii="Tahoma" w:hAnsi="Tahoma" w:cs="Tahoma"/>
@@ -5811,9 +5682,80 @@
           <w:bCs/>
           <w:sz w:val="22"/>
           <w:szCs w:val="22"/>
+          <w:lang w:val="en-ID" w:eastAsia="en-ID"/>
+        </w:rPr>
+        <w:t>tetap.length</w:t>
+      </w:r>
+      <w:proofErr w:type="spellEnd"/>
+      <w:r>
+        <w:rPr>
+          <w:rFonts w:ascii="Tahoma" w:hAnsi="Tahoma" w:cs="Tahoma"/>
+          <w:b/>
+          <w:bCs/>
+          <w:sz w:val="22"/>
+          <w:szCs w:val="22"/>
+          <w:lang w:val="en-ID" w:eastAsia="en-ID"/>
+        </w:rPr>
+        <w:t xml:space="preserve">&gt;0 || </w:t>
+      </w:r>
+      <w:proofErr w:type="spellStart"/>
+      <w:r>
+        <w:rPr>
+          <w:rFonts w:ascii="Tahoma" w:hAnsi="Tahoma" w:cs="Tahoma"/>
+          <w:b/>
+          <w:bCs/>
+          <w:sz w:val="22"/>
+          <w:szCs w:val="22"/>
+          <w:lang w:val="en-ID" w:eastAsia="en-ID"/>
+        </w:rPr>
+        <w:t>tidak_tetap.length</w:t>
+      </w:r>
+      <w:proofErr w:type="spellEnd"/>
+      <w:r>
+        <w:rPr>
+          <w:rFonts w:ascii="Tahoma" w:hAnsi="Tahoma" w:cs="Tahoma"/>
+          <w:b/>
+          <w:bCs/>
+          <w:sz w:val="22"/>
+          <w:szCs w:val="22"/>
+          <w:lang w:val="en-ID" w:eastAsia="en-ID"/>
+        </w:rPr>
+        <w:t xml:space="preserve">&gt;0 || </w:t>
+      </w:r>
+      <w:proofErr w:type="spellStart"/>
+      <w:r>
+        <w:rPr>
+          <w:rFonts w:ascii="Tahoma" w:hAnsi="Tahoma" w:cs="Tahoma"/>
+          <w:b/>
+          <w:bCs/>
+          <w:sz w:val="22"/>
+          <w:szCs w:val="22"/>
+          <w:lang w:val="en-ID" w:eastAsia="en-ID"/>
+        </w:rPr>
+        <w:t>luar.length</w:t>
+      </w:r>
+      <w:proofErr w:type="spellEnd"/>
+      <w:r>
+        <w:rPr>
+          <w:rFonts w:ascii="Tahoma" w:hAnsi="Tahoma" w:cs="Tahoma"/>
+          <w:b/>
+          <w:bCs/>
+          <w:sz w:val="22"/>
+          <w:szCs w:val="22"/>
+          <w:lang w:val="en-ID" w:eastAsia="en-ID"/>
+        </w:rPr>
+        <w:t>&gt;0}</w:t>
+      </w:r>
+      <w:r>
+        <w:rPr>
+          <w:rFonts w:ascii="Tahoma" w:hAnsi="Tahoma" w:cs="Tahoma"/>
+          <w:b/>
+          <w:bCs/>
+          <w:sz w:val="22"/>
+          <w:szCs w:val="22"/>
           <w:lang w:val="en-US"/>
         </w:rPr>
-        <w:t>/</w:t>
+        <w:t>{/</w:t>
       </w:r>
       <w:proofErr w:type="spellStart"/>
       <w:r>
@@ -5848,6 +5790,16 @@
           <w:szCs w:val="22"/>
         </w:rPr>
         <w:t>{#tabel.teknik_informatika}</w:t>
+      </w:r>
+      <w:r>
+        <w:rPr>
+          <w:rFonts w:ascii="Tahoma" w:hAnsi="Tahoma" w:cs="Tahoma"/>
+          <w:b/>
+          <w:bCs/>
+          <w:sz w:val="22"/>
+          <w:szCs w:val="22"/>
+        </w:rPr>
+        <w:t>{#tetap.length&gt;0 || tidak_tetap.length&gt;0 || luar.length&gt;0}</w:t>
       </w:r>
     </w:p>
     <w:p>
@@ -6137,31 +6089,7 @@
                 <w:szCs w:val="22"/>
                 <w:lang w:val="en-ID" w:eastAsia="en-ID"/>
               </w:rPr>
-              <w:t>{#</w:t>
-            </w:r>
-            <w:proofErr w:type="gramStart"/>
-            <w:r>
-              <w:rPr>
-                <w:rFonts w:ascii="Calibri" w:hAnsi="Calibri" w:cs="Calibri"/>
-                <w:b/>
-                <w:bCs/>
-                <w:sz w:val="22"/>
-                <w:szCs w:val="22"/>
-                <w:lang w:val="en-ID" w:eastAsia="en-ID"/>
-              </w:rPr>
-              <w:t>tetap}{</w:t>
-            </w:r>
-            <w:proofErr w:type="gramEnd"/>
-            <w:r>
-              <w:rPr>
-                <w:rFonts w:ascii="Calibri" w:hAnsi="Calibri" w:cs="Calibri"/>
-                <w:b/>
-                <w:bCs/>
-                <w:sz w:val="22"/>
-                <w:szCs w:val="22"/>
-                <w:lang w:val="en-ID" w:eastAsia="en-ID"/>
-              </w:rPr>
-              <w:t>kk}</w:t>
+              <w:t>{#tetap}{kk}</w:t>
             </w:r>
           </w:p>
         </w:tc>
@@ -6200,27 +6128,7 @@
                 <w:lang w:val="en-ID" w:eastAsia="en-ID"/>
               </w:rPr>
               <w:lastRenderedPageBreak/>
-              <w:t>{#</w:t>
-            </w:r>
-            <w:proofErr w:type="gramStart"/>
-            <w:r>
-              <w:rPr>
-                <w:rFonts w:ascii="Calibri" w:hAnsi="Calibri" w:cs="Calibri"/>
-                <w:sz w:val="22"/>
-                <w:szCs w:val="22"/>
-                <w:lang w:val="en-ID" w:eastAsia="en-ID"/>
-              </w:rPr>
-              <w:t>isi}{</w:t>
-            </w:r>
-            <w:proofErr w:type="gramEnd"/>
-            <w:r>
-              <w:rPr>
-                <w:rFonts w:ascii="Calibri" w:hAnsi="Calibri" w:cs="Calibri"/>
-                <w:sz w:val="22"/>
-                <w:szCs w:val="22"/>
-                <w:lang w:val="en-ID" w:eastAsia="en-ID"/>
-              </w:rPr>
-              <w:t>no}</w:t>
+              <w:t>{#isi}{no}</w:t>
             </w:r>
           </w:p>
         </w:tc>
@@ -6543,7 +6451,6 @@
               <w:t>{/</w:t>
             </w:r>
             <w:proofErr w:type="spellStart"/>
-            <w:proofErr w:type="gramStart"/>
             <w:r>
               <w:rPr>
                 <w:rFonts w:ascii="Calibri" w:hAnsi="Calibri" w:cs="Calibri"/>
@@ -6561,17 +6468,7 @@
                 <w:szCs w:val="22"/>
                 <w:lang w:val="en-ID" w:eastAsia="en-ID"/>
               </w:rPr>
-              <w:t>}{</w:t>
-            </w:r>
-            <w:proofErr w:type="gramEnd"/>
-            <w:r>
-              <w:rPr>
-                <w:rFonts w:ascii="Calibri" w:hAnsi="Calibri" w:cs="Calibri"/>
-                <w:sz w:val="22"/>
-                <w:szCs w:val="22"/>
-                <w:lang w:val="en-ID" w:eastAsia="en-ID"/>
-              </w:rPr>
-              <w:t>/</w:t>
+              <w:t>}{/</w:t>
             </w:r>
             <w:proofErr w:type="spellStart"/>
             <w:r>
@@ -6661,31 +6558,7 @@
           <w:szCs w:val="22"/>
           <w:lang w:val="en-US"/>
         </w:rPr>
-        <w:t>{#tidak_</w:t>
-      </w:r>
-      <w:proofErr w:type="gramStart"/>
-      <w:r>
-        <w:rPr>
-          <w:rFonts w:ascii="Tahoma" w:hAnsi="Tahoma" w:cs="Tahoma"/>
-          <w:b/>
-          <w:bCs/>
-          <w:sz w:val="22"/>
-          <w:szCs w:val="22"/>
-          <w:lang w:val="en-US"/>
-        </w:rPr>
-        <w:t>tetap}{</w:t>
-      </w:r>
-      <w:proofErr w:type="gramEnd"/>
-      <w:r>
-        <w:rPr>
-          <w:rFonts w:ascii="Tahoma" w:hAnsi="Tahoma" w:cs="Tahoma"/>
-          <w:b/>
-          <w:bCs/>
-          <w:sz w:val="22"/>
-          <w:szCs w:val="22"/>
-          <w:lang w:val="en-US"/>
-        </w:rPr>
-        <w:t>jenis}</w:t>
+        <w:t>{#tidak_tetap}{jenis}</w:t>
       </w:r>
     </w:p>
     <w:tbl>
@@ -7226,19 +7099,7 @@
           <w:szCs w:val="22"/>
           <w:lang w:val="en-ID" w:eastAsia="en-ID"/>
         </w:rPr>
-        <w:t>tidak_</w:t>
-      </w:r>
-      <w:proofErr w:type="gramStart"/>
-      <w:r>
-        <w:rPr>
-          <w:rFonts w:ascii="Tahoma" w:hAnsi="Tahoma" w:cs="Tahoma"/>
-          <w:b/>
-          <w:bCs/>
-          <w:sz w:val="22"/>
-          <w:szCs w:val="22"/>
-          <w:lang w:val="en-ID" w:eastAsia="en-ID"/>
-        </w:rPr>
-        <w:t>tetap</w:t>
+        <w:t>tidak_tetap</w:t>
       </w:r>
       <w:proofErr w:type="spellEnd"/>
       <w:r>
@@ -7261,19 +7122,7 @@
           <w:szCs w:val="22"/>
           <w:lang w:val="en-ID" w:eastAsia="en-ID"/>
         </w:rPr>
-        <w:t>{</w:t>
-      </w:r>
-      <w:proofErr w:type="gramEnd"/>
-      <w:r>
-        <w:rPr>
-          <w:rFonts w:ascii="Tahoma" w:hAnsi="Tahoma" w:cs="Tahoma"/>
-          <w:b/>
-          <w:bCs/>
-          <w:sz w:val="22"/>
-          <w:szCs w:val="22"/>
-          <w:lang w:val="en-ID" w:eastAsia="en-ID"/>
-        </w:rPr>
-        <w:t>#luar}{jenis}</w:t>
+        <w:t>{#luar}{jenis}</w:t>
       </w:r>
     </w:p>
     <w:tbl>
@@ -7918,7 +7767,6 @@
         <w:t>{/</w:t>
       </w:r>
       <w:proofErr w:type="spellStart"/>
-      <w:proofErr w:type="gramStart"/>
       <w:r>
         <w:rPr>
           <w:rFonts w:ascii="Tahoma" w:hAnsi="Tahoma" w:cs="Tahoma"/>
@@ -7949,11 +7797,11 @@
           <w:bCs/>
           <w:sz w:val="22"/>
           <w:szCs w:val="22"/>
-          <w:lang w:val="en-US"/>
-        </w:rPr>
-        <w:t>{</w:t>
+          <w:lang w:val="en-ID" w:eastAsia="en-ID"/>
+        </w:rPr>
+        <w:t>{/</w:t>
       </w:r>
-      <w:proofErr w:type="gramEnd"/>
+      <w:proofErr w:type="spellStart"/>
       <w:r>
         <w:rPr>
           <w:rFonts w:ascii="Tahoma" w:hAnsi="Tahoma" w:cs="Tahoma"/>
@@ -7961,9 +7809,80 @@
           <w:bCs/>
           <w:sz w:val="22"/>
           <w:szCs w:val="22"/>
+          <w:lang w:val="en-ID" w:eastAsia="en-ID"/>
+        </w:rPr>
+        <w:t>tetap.length</w:t>
+      </w:r>
+      <w:proofErr w:type="spellEnd"/>
+      <w:r>
+        <w:rPr>
+          <w:rFonts w:ascii="Tahoma" w:hAnsi="Tahoma" w:cs="Tahoma"/>
+          <w:b/>
+          <w:bCs/>
+          <w:sz w:val="22"/>
+          <w:szCs w:val="22"/>
+          <w:lang w:val="en-ID" w:eastAsia="en-ID"/>
+        </w:rPr>
+        <w:t xml:space="preserve">&gt;0 || </w:t>
+      </w:r>
+      <w:proofErr w:type="spellStart"/>
+      <w:r>
+        <w:rPr>
+          <w:rFonts w:ascii="Tahoma" w:hAnsi="Tahoma" w:cs="Tahoma"/>
+          <w:b/>
+          <w:bCs/>
+          <w:sz w:val="22"/>
+          <w:szCs w:val="22"/>
+          <w:lang w:val="en-ID" w:eastAsia="en-ID"/>
+        </w:rPr>
+        <w:t>tidak_tetap.length</w:t>
+      </w:r>
+      <w:proofErr w:type="spellEnd"/>
+      <w:r>
+        <w:rPr>
+          <w:rFonts w:ascii="Tahoma" w:hAnsi="Tahoma" w:cs="Tahoma"/>
+          <w:b/>
+          <w:bCs/>
+          <w:sz w:val="22"/>
+          <w:szCs w:val="22"/>
+          <w:lang w:val="en-ID" w:eastAsia="en-ID"/>
+        </w:rPr>
+        <w:t xml:space="preserve">&gt;0 || </w:t>
+      </w:r>
+      <w:proofErr w:type="spellStart"/>
+      <w:r>
+        <w:rPr>
+          <w:rFonts w:ascii="Tahoma" w:hAnsi="Tahoma" w:cs="Tahoma"/>
+          <w:b/>
+          <w:bCs/>
+          <w:sz w:val="22"/>
+          <w:szCs w:val="22"/>
+          <w:lang w:val="en-ID" w:eastAsia="en-ID"/>
+        </w:rPr>
+        <w:t>luar.length</w:t>
+      </w:r>
+      <w:proofErr w:type="spellEnd"/>
+      <w:r>
+        <w:rPr>
+          <w:rFonts w:ascii="Tahoma" w:hAnsi="Tahoma" w:cs="Tahoma"/>
+          <w:b/>
+          <w:bCs/>
+          <w:sz w:val="22"/>
+          <w:szCs w:val="22"/>
+          <w:lang w:val="en-ID" w:eastAsia="en-ID"/>
+        </w:rPr>
+        <w:t>&gt;0}</w:t>
+      </w:r>
+      <w:r>
+        <w:rPr>
+          <w:rFonts w:ascii="Tahoma" w:hAnsi="Tahoma" w:cs="Tahoma"/>
+          <w:b/>
+          <w:bCs/>
+          <w:sz w:val="22"/>
+          <w:szCs w:val="22"/>
           <w:lang w:val="en-US"/>
         </w:rPr>
-        <w:t>/</w:t>
+        <w:t>{/</w:t>
       </w:r>
       <w:proofErr w:type="spellStart"/>
       <w:r>
@@ -7998,6 +7917,16 @@
           <w:szCs w:val="22"/>
         </w:rPr>
         <w:t>{#tabel.teknik_tenaga_listrik}</w:t>
+      </w:r>
+      <w:r>
+        <w:rPr>
+          <w:rFonts w:ascii="Tahoma" w:hAnsi="Tahoma" w:cs="Tahoma"/>
+          <w:b/>
+          <w:bCs/>
+          <w:sz w:val="22"/>
+          <w:szCs w:val="22"/>
+        </w:rPr>
+        <w:t>{#tetap.length&gt;0 || tidak_tetap.length&gt;0 || luar.length&gt;0}</w:t>
       </w:r>
     </w:p>
     <w:p>
@@ -8286,31 +8215,7 @@
                 <w:szCs w:val="22"/>
                 <w:lang w:val="en-ID" w:eastAsia="en-ID"/>
               </w:rPr>
-              <w:t>{#</w:t>
-            </w:r>
-            <w:proofErr w:type="gramStart"/>
-            <w:r>
-              <w:rPr>
-                <w:rFonts w:ascii="Calibri" w:hAnsi="Calibri" w:cs="Calibri"/>
-                <w:b/>
-                <w:bCs/>
-                <w:sz w:val="22"/>
-                <w:szCs w:val="22"/>
-                <w:lang w:val="en-ID" w:eastAsia="en-ID"/>
-              </w:rPr>
-              <w:t>tetap}{</w:t>
-            </w:r>
-            <w:proofErr w:type="gramEnd"/>
-            <w:r>
-              <w:rPr>
-                <w:rFonts w:ascii="Calibri" w:hAnsi="Calibri" w:cs="Calibri"/>
-                <w:b/>
-                <w:bCs/>
-                <w:sz w:val="22"/>
-                <w:szCs w:val="22"/>
-                <w:lang w:val="en-ID" w:eastAsia="en-ID"/>
-              </w:rPr>
-              <w:t>kk}</w:t>
+              <w:t>{#tetap}{kk}</w:t>
             </w:r>
           </w:p>
         </w:tc>
@@ -8348,27 +8253,7 @@
                 <w:szCs w:val="22"/>
                 <w:lang w:val="en-ID" w:eastAsia="en-ID"/>
               </w:rPr>
-              <w:t>{#</w:t>
-            </w:r>
-            <w:proofErr w:type="gramStart"/>
-            <w:r>
-              <w:rPr>
-                <w:rFonts w:ascii="Calibri" w:hAnsi="Calibri" w:cs="Calibri"/>
-                <w:sz w:val="22"/>
-                <w:szCs w:val="22"/>
-                <w:lang w:val="en-ID" w:eastAsia="en-ID"/>
-              </w:rPr>
-              <w:t>isi}{</w:t>
-            </w:r>
-            <w:proofErr w:type="gramEnd"/>
-            <w:r>
-              <w:rPr>
-                <w:rFonts w:ascii="Calibri" w:hAnsi="Calibri" w:cs="Calibri"/>
-                <w:sz w:val="22"/>
-                <w:szCs w:val="22"/>
-                <w:lang w:val="en-ID" w:eastAsia="en-ID"/>
-              </w:rPr>
-              <w:t>no}</w:t>
+              <w:t>{#isi}{no}</w:t>
             </w:r>
           </w:p>
         </w:tc>
@@ -8691,7 +8576,6 @@
               <w:t>{/</w:t>
             </w:r>
             <w:proofErr w:type="spellStart"/>
-            <w:proofErr w:type="gramStart"/>
             <w:r>
               <w:rPr>
                 <w:rFonts w:ascii="Calibri" w:hAnsi="Calibri" w:cs="Calibri"/>
@@ -8709,17 +8593,7 @@
                 <w:szCs w:val="22"/>
                 <w:lang w:val="en-ID" w:eastAsia="en-ID"/>
               </w:rPr>
-              <w:t>}{</w:t>
-            </w:r>
-            <w:proofErr w:type="gramEnd"/>
-            <w:r>
-              <w:rPr>
-                <w:rFonts w:ascii="Calibri" w:hAnsi="Calibri" w:cs="Calibri"/>
-                <w:sz w:val="22"/>
-                <w:szCs w:val="22"/>
-                <w:lang w:val="en-ID" w:eastAsia="en-ID"/>
-              </w:rPr>
-              <w:t>/</w:t>
+              <w:t>}{/</w:t>
             </w:r>
             <w:proofErr w:type="spellStart"/>
             <w:r>
@@ -8809,31 +8683,7 @@
           <w:szCs w:val="22"/>
           <w:lang w:val="en-US"/>
         </w:rPr>
-        <w:t>{#tidak_</w:t>
-      </w:r>
-      <w:proofErr w:type="gramStart"/>
-      <w:r>
-        <w:rPr>
-          <w:rFonts w:ascii="Tahoma" w:hAnsi="Tahoma" w:cs="Tahoma"/>
-          <w:b/>
-          <w:bCs/>
-          <w:sz w:val="22"/>
-          <w:szCs w:val="22"/>
-          <w:lang w:val="en-US"/>
-        </w:rPr>
-        <w:t>tetap}{</w:t>
-      </w:r>
-      <w:proofErr w:type="gramEnd"/>
-      <w:r>
-        <w:rPr>
-          <w:rFonts w:ascii="Tahoma" w:hAnsi="Tahoma" w:cs="Tahoma"/>
-          <w:b/>
-          <w:bCs/>
-          <w:sz w:val="22"/>
-          <w:szCs w:val="22"/>
-          <w:lang w:val="en-US"/>
-        </w:rPr>
-        <w:t>jenis}</w:t>
+        <w:t>{#tidak_tetap}{jenis}</w:t>
       </w:r>
     </w:p>
     <w:tbl>
@@ -9374,19 +9224,7 @@
           <w:szCs w:val="22"/>
           <w:lang w:val="en-ID" w:eastAsia="en-ID"/>
         </w:rPr>
-        <w:t>tidak_</w:t>
-      </w:r>
-      <w:proofErr w:type="gramStart"/>
-      <w:r>
-        <w:rPr>
-          <w:rFonts w:ascii="Tahoma" w:hAnsi="Tahoma" w:cs="Tahoma"/>
-          <w:b/>
-          <w:bCs/>
-          <w:sz w:val="22"/>
-          <w:szCs w:val="22"/>
-          <w:lang w:val="en-ID" w:eastAsia="en-ID"/>
-        </w:rPr>
-        <w:t>tetap</w:t>
+        <w:t>tidak_tetap</w:t>
       </w:r>
       <w:proofErr w:type="spellEnd"/>
       <w:r>
@@ -9409,19 +9247,7 @@
           <w:szCs w:val="22"/>
           <w:lang w:val="en-ID" w:eastAsia="en-ID"/>
         </w:rPr>
-        <w:t>{</w:t>
-      </w:r>
-      <w:proofErr w:type="gramEnd"/>
-      <w:r>
-        <w:rPr>
-          <w:rFonts w:ascii="Tahoma" w:hAnsi="Tahoma" w:cs="Tahoma"/>
-          <w:b/>
-          <w:bCs/>
-          <w:sz w:val="22"/>
-          <w:szCs w:val="22"/>
-          <w:lang w:val="en-ID" w:eastAsia="en-ID"/>
-        </w:rPr>
-        <w:t>#luar}{jenis}</w:t>
+        <w:t>{#luar}{jenis}</w:t>
       </w:r>
     </w:p>
     <w:tbl>
@@ -10063,11 +9889,9 @@
           <w:szCs w:val="22"/>
           <w:lang w:val="en-ID" w:eastAsia="en-ID"/>
         </w:rPr>
-        <w:lastRenderedPageBreak/>
         <w:t>{/</w:t>
       </w:r>
       <w:proofErr w:type="spellStart"/>
-      <w:proofErr w:type="gramStart"/>
       <w:r>
         <w:rPr>
           <w:rFonts w:ascii="Tahoma" w:hAnsi="Tahoma" w:cs="Tahoma"/>
@@ -10098,11 +9922,11 @@
           <w:bCs/>
           <w:sz w:val="22"/>
           <w:szCs w:val="22"/>
-          <w:lang w:val="en-US"/>
-        </w:rPr>
-        <w:t>{</w:t>
+          <w:lang w:val="en-ID" w:eastAsia="en-ID"/>
+        </w:rPr>
+        <w:t>{/</w:t>
       </w:r>
-      <w:proofErr w:type="gramEnd"/>
+      <w:proofErr w:type="spellStart"/>
       <w:r>
         <w:rPr>
           <w:rFonts w:ascii="Tahoma" w:hAnsi="Tahoma" w:cs="Tahoma"/>
@@ -10110,9 +9934,80 @@
           <w:bCs/>
           <w:sz w:val="22"/>
           <w:szCs w:val="22"/>
+          <w:lang w:val="en-ID" w:eastAsia="en-ID"/>
+        </w:rPr>
+        <w:t>tetap.length</w:t>
+      </w:r>
+      <w:proofErr w:type="spellEnd"/>
+      <w:r>
+        <w:rPr>
+          <w:rFonts w:ascii="Tahoma" w:hAnsi="Tahoma" w:cs="Tahoma"/>
+          <w:b/>
+          <w:bCs/>
+          <w:sz w:val="22"/>
+          <w:szCs w:val="22"/>
+          <w:lang w:val="en-ID" w:eastAsia="en-ID"/>
+        </w:rPr>
+        <w:t xml:space="preserve">&gt;0 || </w:t>
+      </w:r>
+      <w:proofErr w:type="spellStart"/>
+      <w:r>
+        <w:rPr>
+          <w:rFonts w:ascii="Tahoma" w:hAnsi="Tahoma" w:cs="Tahoma"/>
+          <w:b/>
+          <w:bCs/>
+          <w:sz w:val="22"/>
+          <w:szCs w:val="22"/>
+          <w:lang w:val="en-ID" w:eastAsia="en-ID"/>
+        </w:rPr>
+        <w:t>tidak_tetap.length</w:t>
+      </w:r>
+      <w:proofErr w:type="spellEnd"/>
+      <w:r>
+        <w:rPr>
+          <w:rFonts w:ascii="Tahoma" w:hAnsi="Tahoma" w:cs="Tahoma"/>
+          <w:b/>
+          <w:bCs/>
+          <w:sz w:val="22"/>
+          <w:szCs w:val="22"/>
+          <w:lang w:val="en-ID" w:eastAsia="en-ID"/>
+        </w:rPr>
+        <w:t xml:space="preserve">&gt;0 || </w:t>
+      </w:r>
+      <w:proofErr w:type="spellStart"/>
+      <w:r>
+        <w:rPr>
+          <w:rFonts w:ascii="Tahoma" w:hAnsi="Tahoma" w:cs="Tahoma"/>
+          <w:b/>
+          <w:bCs/>
+          <w:sz w:val="22"/>
+          <w:szCs w:val="22"/>
+          <w:lang w:val="en-ID" w:eastAsia="en-ID"/>
+        </w:rPr>
+        <w:t>luar.length</w:t>
+      </w:r>
+      <w:proofErr w:type="spellEnd"/>
+      <w:r>
+        <w:rPr>
+          <w:rFonts w:ascii="Tahoma" w:hAnsi="Tahoma" w:cs="Tahoma"/>
+          <w:b/>
+          <w:bCs/>
+          <w:sz w:val="22"/>
+          <w:szCs w:val="22"/>
+          <w:lang w:val="en-ID" w:eastAsia="en-ID"/>
+        </w:rPr>
+        <w:t>&gt;0}</w:t>
+      </w:r>
+      <w:r>
+        <w:rPr>
+          <w:rFonts w:ascii="Tahoma" w:hAnsi="Tahoma" w:cs="Tahoma"/>
+          <w:b/>
+          <w:bCs/>
+          <w:sz w:val="22"/>
+          <w:szCs w:val="22"/>
           <w:lang w:val="en-US"/>
         </w:rPr>
-        <w:t>/</w:t>
+        <w:t>{/</w:t>
       </w:r>
       <w:proofErr w:type="spellStart"/>
       <w:r>
@@ -10147,6 +10042,16 @@
           <w:szCs w:val="22"/>
         </w:rPr>
         <w:t>{#tabel.teknik_telekomunikasi}</w:t>
+      </w:r>
+      <w:r>
+        <w:rPr>
+          <w:rFonts w:ascii="Tahoma" w:hAnsi="Tahoma" w:cs="Tahoma"/>
+          <w:b/>
+          <w:bCs/>
+          <w:sz w:val="22"/>
+          <w:szCs w:val="22"/>
+        </w:rPr>
+        <w:t>{#tetap.length&gt;0 || tidak_tetap.length&gt;0 || luar.length&gt;0}</w:t>
       </w:r>
     </w:p>
     <w:p>
@@ -10435,31 +10340,7 @@
                 <w:szCs w:val="22"/>
                 <w:lang w:val="en-ID" w:eastAsia="en-ID"/>
               </w:rPr>
-              <w:t>{#</w:t>
-            </w:r>
-            <w:proofErr w:type="gramStart"/>
-            <w:r>
-              <w:rPr>
-                <w:rFonts w:ascii="Calibri" w:hAnsi="Calibri" w:cs="Calibri"/>
-                <w:b/>
-                <w:bCs/>
-                <w:sz w:val="22"/>
-                <w:szCs w:val="22"/>
-                <w:lang w:val="en-ID" w:eastAsia="en-ID"/>
-              </w:rPr>
-              <w:t>tetap}{</w:t>
-            </w:r>
-            <w:proofErr w:type="gramEnd"/>
-            <w:r>
-              <w:rPr>
-                <w:rFonts w:ascii="Calibri" w:hAnsi="Calibri" w:cs="Calibri"/>
-                <w:b/>
-                <w:bCs/>
-                <w:sz w:val="22"/>
-                <w:szCs w:val="22"/>
-                <w:lang w:val="en-ID" w:eastAsia="en-ID"/>
-              </w:rPr>
-              <w:t>kk}</w:t>
+              <w:t>{#tetap}{kk}</w:t>
             </w:r>
           </w:p>
         </w:tc>
@@ -10497,27 +10378,7 @@
                 <w:szCs w:val="22"/>
                 <w:lang w:val="en-ID" w:eastAsia="en-ID"/>
               </w:rPr>
-              <w:t>{#</w:t>
-            </w:r>
-            <w:proofErr w:type="gramStart"/>
-            <w:r>
-              <w:rPr>
-                <w:rFonts w:ascii="Calibri" w:hAnsi="Calibri" w:cs="Calibri"/>
-                <w:sz w:val="22"/>
-                <w:szCs w:val="22"/>
-                <w:lang w:val="en-ID" w:eastAsia="en-ID"/>
-              </w:rPr>
-              <w:t>isi}{</w:t>
-            </w:r>
-            <w:proofErr w:type="gramEnd"/>
-            <w:r>
-              <w:rPr>
-                <w:rFonts w:ascii="Calibri" w:hAnsi="Calibri" w:cs="Calibri"/>
-                <w:sz w:val="22"/>
-                <w:szCs w:val="22"/>
-                <w:lang w:val="en-ID" w:eastAsia="en-ID"/>
-              </w:rPr>
-              <w:t>no}</w:t>
+              <w:t>{#isi}{no}</w:t>
             </w:r>
           </w:p>
         </w:tc>
@@ -10840,7 +10701,6 @@
               <w:t>{/</w:t>
             </w:r>
             <w:proofErr w:type="spellStart"/>
-            <w:proofErr w:type="gramStart"/>
             <w:r>
               <w:rPr>
                 <w:rFonts w:ascii="Calibri" w:hAnsi="Calibri" w:cs="Calibri"/>
@@ -10858,17 +10718,7 @@
                 <w:szCs w:val="22"/>
                 <w:lang w:val="en-ID" w:eastAsia="en-ID"/>
               </w:rPr>
-              <w:t>}{</w:t>
-            </w:r>
-            <w:proofErr w:type="gramEnd"/>
-            <w:r>
-              <w:rPr>
-                <w:rFonts w:ascii="Calibri" w:hAnsi="Calibri" w:cs="Calibri"/>
-                <w:sz w:val="22"/>
-                <w:szCs w:val="22"/>
-                <w:lang w:val="en-ID" w:eastAsia="en-ID"/>
-              </w:rPr>
-              <w:t>/</w:t>
+              <w:t>}{/</w:t>
             </w:r>
             <w:proofErr w:type="spellStart"/>
             <w:r>
@@ -10958,31 +10808,7 @@
           <w:szCs w:val="22"/>
           <w:lang w:val="en-US"/>
         </w:rPr>
-        <w:t>{#tidak_</w:t>
-      </w:r>
-      <w:proofErr w:type="gramStart"/>
-      <w:r>
-        <w:rPr>
-          <w:rFonts w:ascii="Tahoma" w:hAnsi="Tahoma" w:cs="Tahoma"/>
-          <w:b/>
-          <w:bCs/>
-          <w:sz w:val="22"/>
-          <w:szCs w:val="22"/>
-          <w:lang w:val="en-US"/>
-        </w:rPr>
-        <w:t>tetap}{</w:t>
-      </w:r>
-      <w:proofErr w:type="gramEnd"/>
-      <w:r>
-        <w:rPr>
-          <w:rFonts w:ascii="Tahoma" w:hAnsi="Tahoma" w:cs="Tahoma"/>
-          <w:b/>
-          <w:bCs/>
-          <w:sz w:val="22"/>
-          <w:szCs w:val="22"/>
-          <w:lang w:val="en-US"/>
-        </w:rPr>
-        <w:t>jenis}</w:t>
+        <w:t>{#tidak_tetap}{jenis}</w:t>
       </w:r>
     </w:p>
     <w:tbl>
@@ -11523,19 +11349,7 @@
           <w:szCs w:val="22"/>
           <w:lang w:val="en-ID" w:eastAsia="en-ID"/>
         </w:rPr>
-        <w:t>tidak_</w:t>
-      </w:r>
-      <w:proofErr w:type="gramStart"/>
-      <w:r>
-        <w:rPr>
-          <w:rFonts w:ascii="Tahoma" w:hAnsi="Tahoma" w:cs="Tahoma"/>
-          <w:b/>
-          <w:bCs/>
-          <w:sz w:val="22"/>
-          <w:szCs w:val="22"/>
-          <w:lang w:val="en-ID" w:eastAsia="en-ID"/>
-        </w:rPr>
-        <w:t>tetap</w:t>
+        <w:t>tidak_tetap</w:t>
       </w:r>
       <w:proofErr w:type="spellEnd"/>
       <w:r>
@@ -11558,19 +11372,7 @@
           <w:szCs w:val="22"/>
           <w:lang w:val="en-ID" w:eastAsia="en-ID"/>
         </w:rPr>
-        <w:t>{</w:t>
-      </w:r>
-      <w:proofErr w:type="gramEnd"/>
-      <w:r>
-        <w:rPr>
-          <w:rFonts w:ascii="Tahoma" w:hAnsi="Tahoma" w:cs="Tahoma"/>
-          <w:b/>
-          <w:bCs/>
-          <w:sz w:val="22"/>
-          <w:szCs w:val="22"/>
-          <w:lang w:val="en-ID" w:eastAsia="en-ID"/>
-        </w:rPr>
-        <w:t>#luar}{jenis}</w:t>
+        <w:t>{#luar}{jenis}</w:t>
       </w:r>
     </w:p>
     <w:tbl>
@@ -12215,7 +12017,6 @@
         <w:t>{/</w:t>
       </w:r>
       <w:proofErr w:type="spellStart"/>
-      <w:proofErr w:type="gramStart"/>
       <w:r>
         <w:rPr>
           <w:rFonts w:ascii="Tahoma" w:hAnsi="Tahoma" w:cs="Tahoma"/>
@@ -12246,11 +12047,11 @@
           <w:bCs/>
           <w:sz w:val="22"/>
           <w:szCs w:val="22"/>
-          <w:lang w:val="en-US"/>
-        </w:rPr>
-        <w:t>{</w:t>
+          <w:lang w:val="en-ID" w:eastAsia="en-ID"/>
+        </w:rPr>
+        <w:t>{/</w:t>
       </w:r>
-      <w:proofErr w:type="gramEnd"/>
+      <w:proofErr w:type="spellStart"/>
       <w:r>
         <w:rPr>
           <w:rFonts w:ascii="Tahoma" w:hAnsi="Tahoma" w:cs="Tahoma"/>
@@ -12258,9 +12059,80 @@
           <w:bCs/>
           <w:sz w:val="22"/>
           <w:szCs w:val="22"/>
+          <w:lang w:val="en-ID" w:eastAsia="en-ID"/>
+        </w:rPr>
+        <w:t>tetap.length</w:t>
+      </w:r>
+      <w:proofErr w:type="spellEnd"/>
+      <w:r>
+        <w:rPr>
+          <w:rFonts w:ascii="Tahoma" w:hAnsi="Tahoma" w:cs="Tahoma"/>
+          <w:b/>
+          <w:bCs/>
+          <w:sz w:val="22"/>
+          <w:szCs w:val="22"/>
+          <w:lang w:val="en-ID" w:eastAsia="en-ID"/>
+        </w:rPr>
+        <w:t xml:space="preserve">&gt;0 || </w:t>
+      </w:r>
+      <w:proofErr w:type="spellStart"/>
+      <w:r>
+        <w:rPr>
+          <w:rFonts w:ascii="Tahoma" w:hAnsi="Tahoma" w:cs="Tahoma"/>
+          <w:b/>
+          <w:bCs/>
+          <w:sz w:val="22"/>
+          <w:szCs w:val="22"/>
+          <w:lang w:val="en-ID" w:eastAsia="en-ID"/>
+        </w:rPr>
+        <w:t>tidak_tetap.length</w:t>
+      </w:r>
+      <w:proofErr w:type="spellEnd"/>
+      <w:r>
+        <w:rPr>
+          <w:rFonts w:ascii="Tahoma" w:hAnsi="Tahoma" w:cs="Tahoma"/>
+          <w:b/>
+          <w:bCs/>
+          <w:sz w:val="22"/>
+          <w:szCs w:val="22"/>
+          <w:lang w:val="en-ID" w:eastAsia="en-ID"/>
+        </w:rPr>
+        <w:t xml:space="preserve">&gt;0 || </w:t>
+      </w:r>
+      <w:proofErr w:type="spellStart"/>
+      <w:r>
+        <w:rPr>
+          <w:rFonts w:ascii="Tahoma" w:hAnsi="Tahoma" w:cs="Tahoma"/>
+          <w:b/>
+          <w:bCs/>
+          <w:sz w:val="22"/>
+          <w:szCs w:val="22"/>
+          <w:lang w:val="en-ID" w:eastAsia="en-ID"/>
+        </w:rPr>
+        <w:t>luar.length</w:t>
+      </w:r>
+      <w:proofErr w:type="spellEnd"/>
+      <w:r>
+        <w:rPr>
+          <w:rFonts w:ascii="Tahoma" w:hAnsi="Tahoma" w:cs="Tahoma"/>
+          <w:b/>
+          <w:bCs/>
+          <w:sz w:val="22"/>
+          <w:szCs w:val="22"/>
+          <w:lang w:val="en-ID" w:eastAsia="en-ID"/>
+        </w:rPr>
+        <w:t>&gt;0}</w:t>
+      </w:r>
+      <w:r>
+        <w:rPr>
+          <w:rFonts w:ascii="Tahoma" w:hAnsi="Tahoma" w:cs="Tahoma"/>
+          <w:b/>
+          <w:bCs/>
+          <w:sz w:val="22"/>
+          <w:szCs w:val="22"/>
           <w:lang w:val="en-US"/>
         </w:rPr>
-        <w:t>/</w:t>
+        <w:t>{/</w:t>
       </w:r>
       <w:proofErr w:type="spellStart"/>
       <w:r>
@@ -12295,6 +12167,16 @@
           <w:szCs w:val="22"/>
         </w:rPr>
         <w:t>{#tabel.sistem_teknologi_informasi}</w:t>
+      </w:r>
+      <w:r>
+        <w:rPr>
+          <w:rFonts w:ascii="Tahoma" w:hAnsi="Tahoma" w:cs="Tahoma"/>
+          <w:b/>
+          <w:bCs/>
+          <w:sz w:val="22"/>
+          <w:szCs w:val="22"/>
+        </w:rPr>
+        <w:t>{#tetap.length&gt;0 || tidak_tetap.length&gt;0 || luar.length&gt;0}</w:t>
       </w:r>
     </w:p>
     <w:p>
@@ -12584,31 +12466,7 @@
                 <w:szCs w:val="22"/>
                 <w:lang w:val="en-ID" w:eastAsia="en-ID"/>
               </w:rPr>
-              <w:t>{#</w:t>
-            </w:r>
-            <w:proofErr w:type="gramStart"/>
-            <w:r>
-              <w:rPr>
-                <w:rFonts w:ascii="Calibri" w:hAnsi="Calibri" w:cs="Calibri"/>
-                <w:b/>
-                <w:bCs/>
-                <w:sz w:val="22"/>
-                <w:szCs w:val="22"/>
-                <w:lang w:val="en-ID" w:eastAsia="en-ID"/>
-              </w:rPr>
-              <w:t>tetap}{</w:t>
-            </w:r>
-            <w:proofErr w:type="gramEnd"/>
-            <w:r>
-              <w:rPr>
-                <w:rFonts w:ascii="Calibri" w:hAnsi="Calibri" w:cs="Calibri"/>
-                <w:b/>
-                <w:bCs/>
-                <w:sz w:val="22"/>
-                <w:szCs w:val="22"/>
-                <w:lang w:val="en-ID" w:eastAsia="en-ID"/>
-              </w:rPr>
-              <w:t>kk}</w:t>
+              <w:t>{#tetap}{kk}</w:t>
             </w:r>
           </w:p>
         </w:tc>
@@ -12646,27 +12504,7 @@
                 <w:szCs w:val="22"/>
                 <w:lang w:val="en-ID" w:eastAsia="en-ID"/>
               </w:rPr>
-              <w:t>{#</w:t>
-            </w:r>
-            <w:proofErr w:type="gramStart"/>
-            <w:r>
-              <w:rPr>
-                <w:rFonts w:ascii="Calibri" w:hAnsi="Calibri" w:cs="Calibri"/>
-                <w:sz w:val="22"/>
-                <w:szCs w:val="22"/>
-                <w:lang w:val="en-ID" w:eastAsia="en-ID"/>
-              </w:rPr>
-              <w:t>isi}{</w:t>
-            </w:r>
-            <w:proofErr w:type="gramEnd"/>
-            <w:r>
-              <w:rPr>
-                <w:rFonts w:ascii="Calibri" w:hAnsi="Calibri" w:cs="Calibri"/>
-                <w:sz w:val="22"/>
-                <w:szCs w:val="22"/>
-                <w:lang w:val="en-ID" w:eastAsia="en-ID"/>
-              </w:rPr>
-              <w:t>no}</w:t>
+              <w:t>{#isi}{no}</w:t>
             </w:r>
           </w:p>
         </w:tc>
@@ -12989,7 +12827,6 @@
               <w:t>{/</w:t>
             </w:r>
             <w:proofErr w:type="spellStart"/>
-            <w:proofErr w:type="gramStart"/>
             <w:r>
               <w:rPr>
                 <w:rFonts w:ascii="Calibri" w:hAnsi="Calibri" w:cs="Calibri"/>
@@ -13007,17 +12844,7 @@
                 <w:szCs w:val="22"/>
                 <w:lang w:val="en-ID" w:eastAsia="en-ID"/>
               </w:rPr>
-              <w:t>}{</w:t>
-            </w:r>
-            <w:proofErr w:type="gramEnd"/>
-            <w:r>
-              <w:rPr>
-                <w:rFonts w:ascii="Calibri" w:hAnsi="Calibri" w:cs="Calibri"/>
-                <w:sz w:val="22"/>
-                <w:szCs w:val="22"/>
-                <w:lang w:val="en-ID" w:eastAsia="en-ID"/>
-              </w:rPr>
-              <w:t>/</w:t>
+              <w:t>}{/</w:t>
             </w:r>
             <w:proofErr w:type="spellStart"/>
             <w:r>
@@ -13107,31 +12934,7 @@
           <w:szCs w:val="22"/>
           <w:lang w:val="en-US"/>
         </w:rPr>
-        <w:t>{#tidak_</w:t>
-      </w:r>
-      <w:proofErr w:type="gramStart"/>
-      <w:r>
-        <w:rPr>
-          <w:rFonts w:ascii="Tahoma" w:hAnsi="Tahoma" w:cs="Tahoma"/>
-          <w:b/>
-          <w:bCs/>
-          <w:sz w:val="22"/>
-          <w:szCs w:val="22"/>
-          <w:lang w:val="en-US"/>
-        </w:rPr>
-        <w:t>tetap}{</w:t>
-      </w:r>
-      <w:proofErr w:type="gramEnd"/>
-      <w:r>
-        <w:rPr>
-          <w:rFonts w:ascii="Tahoma" w:hAnsi="Tahoma" w:cs="Tahoma"/>
-          <w:b/>
-          <w:bCs/>
-          <w:sz w:val="22"/>
-          <w:szCs w:val="22"/>
-          <w:lang w:val="en-US"/>
-        </w:rPr>
-        <w:t>jenis}</w:t>
+        <w:t>{#tidak_tetap}{jenis}</w:t>
       </w:r>
     </w:p>
     <w:tbl>
@@ -13660,6 +13463,7 @@
           <w:szCs w:val="22"/>
           <w:lang w:val="en-ID" w:eastAsia="en-ID"/>
         </w:rPr>
+        <w:lastRenderedPageBreak/>
         <w:t>{/</w:t>
       </w:r>
       <w:proofErr w:type="spellStart"/>
@@ -13672,19 +13476,7 @@
           <w:szCs w:val="22"/>
           <w:lang w:val="en-ID" w:eastAsia="en-ID"/>
         </w:rPr>
-        <w:t>tidak_</w:t>
-      </w:r>
-      <w:proofErr w:type="gramStart"/>
-      <w:r>
-        <w:rPr>
-          <w:rFonts w:ascii="Tahoma" w:hAnsi="Tahoma" w:cs="Tahoma"/>
-          <w:b/>
-          <w:bCs/>
-          <w:sz w:val="22"/>
-          <w:szCs w:val="22"/>
-          <w:lang w:val="en-ID" w:eastAsia="en-ID"/>
-        </w:rPr>
-        <w:t>tetap</w:t>
+        <w:t>tidak_tetap</w:t>
       </w:r>
       <w:proofErr w:type="spellEnd"/>
       <w:r>
@@ -13707,19 +13499,7 @@
           <w:szCs w:val="22"/>
           <w:lang w:val="en-ID" w:eastAsia="en-ID"/>
         </w:rPr>
-        <w:t>{</w:t>
-      </w:r>
-      <w:proofErr w:type="gramEnd"/>
-      <w:r>
-        <w:rPr>
-          <w:rFonts w:ascii="Tahoma" w:hAnsi="Tahoma" w:cs="Tahoma"/>
-          <w:b/>
-          <w:bCs/>
-          <w:sz w:val="22"/>
-          <w:szCs w:val="22"/>
-          <w:lang w:val="en-ID" w:eastAsia="en-ID"/>
-        </w:rPr>
-        <w:t>#luar}{jenis}</w:t>
+        <w:t>{#luar}{jenis}</w:t>
       </w:r>
     </w:p>
     <w:tbl>
@@ -13776,7 +13556,6 @@
                 <w:sz w:val="22"/>
                 <w:szCs w:val="22"/>
               </w:rPr>
-              <w:lastRenderedPageBreak/>
               <w:t>No</w:t>
             </w:r>
           </w:p>
@@ -14365,7 +14144,6 @@
         <w:t>{/</w:t>
       </w:r>
       <w:proofErr w:type="spellStart"/>
-      <w:proofErr w:type="gramStart"/>
       <w:r>
         <w:rPr>
           <w:rFonts w:ascii="Tahoma" w:hAnsi="Tahoma" w:cs="Tahoma"/>
@@ -14396,11 +14174,11 @@
           <w:bCs/>
           <w:sz w:val="22"/>
           <w:szCs w:val="22"/>
-          <w:lang w:val="en-US"/>
-        </w:rPr>
-        <w:t>{</w:t>
+          <w:lang w:val="en-ID" w:eastAsia="en-ID"/>
+        </w:rPr>
+        <w:t>{/</w:t>
       </w:r>
-      <w:proofErr w:type="gramEnd"/>
+      <w:proofErr w:type="spellStart"/>
       <w:r>
         <w:rPr>
           <w:rFonts w:ascii="Tahoma" w:hAnsi="Tahoma" w:cs="Tahoma"/>
@@ -14408,9 +14186,80 @@
           <w:bCs/>
           <w:sz w:val="22"/>
           <w:szCs w:val="22"/>
+          <w:lang w:val="en-ID" w:eastAsia="en-ID"/>
+        </w:rPr>
+        <w:t>tetap.length</w:t>
+      </w:r>
+      <w:proofErr w:type="spellEnd"/>
+      <w:r>
+        <w:rPr>
+          <w:rFonts w:ascii="Tahoma" w:hAnsi="Tahoma" w:cs="Tahoma"/>
+          <w:b/>
+          <w:bCs/>
+          <w:sz w:val="22"/>
+          <w:szCs w:val="22"/>
+          <w:lang w:val="en-ID" w:eastAsia="en-ID"/>
+        </w:rPr>
+        <w:t xml:space="preserve">&gt;0 || </w:t>
+      </w:r>
+      <w:proofErr w:type="spellStart"/>
+      <w:r>
+        <w:rPr>
+          <w:rFonts w:ascii="Tahoma" w:hAnsi="Tahoma" w:cs="Tahoma"/>
+          <w:b/>
+          <w:bCs/>
+          <w:sz w:val="22"/>
+          <w:szCs w:val="22"/>
+          <w:lang w:val="en-ID" w:eastAsia="en-ID"/>
+        </w:rPr>
+        <w:t>tidak_tetap.length</w:t>
+      </w:r>
+      <w:proofErr w:type="spellEnd"/>
+      <w:r>
+        <w:rPr>
+          <w:rFonts w:ascii="Tahoma" w:hAnsi="Tahoma" w:cs="Tahoma"/>
+          <w:b/>
+          <w:bCs/>
+          <w:sz w:val="22"/>
+          <w:szCs w:val="22"/>
+          <w:lang w:val="en-ID" w:eastAsia="en-ID"/>
+        </w:rPr>
+        <w:t xml:space="preserve">&gt;0 || </w:t>
+      </w:r>
+      <w:proofErr w:type="spellStart"/>
+      <w:r>
+        <w:rPr>
+          <w:rFonts w:ascii="Tahoma" w:hAnsi="Tahoma" w:cs="Tahoma"/>
+          <w:b/>
+          <w:bCs/>
+          <w:sz w:val="22"/>
+          <w:szCs w:val="22"/>
+          <w:lang w:val="en-ID" w:eastAsia="en-ID"/>
+        </w:rPr>
+        <w:t>luar.length</w:t>
+      </w:r>
+      <w:proofErr w:type="spellEnd"/>
+      <w:r>
+        <w:rPr>
+          <w:rFonts w:ascii="Tahoma" w:hAnsi="Tahoma" w:cs="Tahoma"/>
+          <w:b/>
+          <w:bCs/>
+          <w:sz w:val="22"/>
+          <w:szCs w:val="22"/>
+          <w:lang w:val="en-ID" w:eastAsia="en-ID"/>
+        </w:rPr>
+        <w:t>&gt;0}</w:t>
+      </w:r>
+      <w:r>
+        <w:rPr>
+          <w:rFonts w:ascii="Tahoma" w:hAnsi="Tahoma" w:cs="Tahoma"/>
+          <w:b/>
+          <w:bCs/>
+          <w:sz w:val="22"/>
+          <w:szCs w:val="22"/>
           <w:lang w:val="en-US"/>
         </w:rPr>
-        <w:t>/</w:t>
+        <w:t>{/</w:t>
       </w:r>
       <w:proofErr w:type="spellStart"/>
       <w:r>
@@ -14445,6 +14294,16 @@
           <w:szCs w:val="22"/>
         </w:rPr>
         <w:t>{#tabel.teknik_biomedis}</w:t>
+      </w:r>
+      <w:r>
+        <w:rPr>
+          <w:rFonts w:ascii="Tahoma" w:hAnsi="Tahoma" w:cs="Tahoma"/>
+          <w:b/>
+          <w:bCs/>
+          <w:sz w:val="22"/>
+          <w:szCs w:val="22"/>
+        </w:rPr>
+        <w:t>{#tetap.length&gt;0 || tidak_tetap.length&gt;0 || luar.length&gt;0}</w:t>
       </w:r>
     </w:p>
     <w:p>
@@ -14733,31 +14592,7 @@
                 <w:szCs w:val="22"/>
                 <w:lang w:val="en-ID" w:eastAsia="en-ID"/>
               </w:rPr>
-              <w:t>{#</w:t>
-            </w:r>
-            <w:proofErr w:type="gramStart"/>
-            <w:r>
-              <w:rPr>
-                <w:rFonts w:ascii="Calibri" w:hAnsi="Calibri" w:cs="Calibri"/>
-                <w:b/>
-                <w:bCs/>
-                <w:sz w:val="22"/>
-                <w:szCs w:val="22"/>
-                <w:lang w:val="en-ID" w:eastAsia="en-ID"/>
-              </w:rPr>
-              <w:t>tetap}{</w:t>
-            </w:r>
-            <w:proofErr w:type="gramEnd"/>
-            <w:r>
-              <w:rPr>
-                <w:rFonts w:ascii="Calibri" w:hAnsi="Calibri" w:cs="Calibri"/>
-                <w:b/>
-                <w:bCs/>
-                <w:sz w:val="22"/>
-                <w:szCs w:val="22"/>
-                <w:lang w:val="en-ID" w:eastAsia="en-ID"/>
-              </w:rPr>
-              <w:t>kk}</w:t>
+              <w:t>{#tetap}{kk}</w:t>
             </w:r>
           </w:p>
         </w:tc>
@@ -14795,27 +14630,7 @@
                 <w:szCs w:val="22"/>
                 <w:lang w:val="en-ID" w:eastAsia="en-ID"/>
               </w:rPr>
-              <w:t>{#</w:t>
-            </w:r>
-            <w:proofErr w:type="gramStart"/>
-            <w:r>
-              <w:rPr>
-                <w:rFonts w:ascii="Calibri" w:hAnsi="Calibri" w:cs="Calibri"/>
-                <w:sz w:val="22"/>
-                <w:szCs w:val="22"/>
-                <w:lang w:val="en-ID" w:eastAsia="en-ID"/>
-              </w:rPr>
-              <w:t>isi}{</w:t>
-            </w:r>
-            <w:proofErr w:type="gramEnd"/>
-            <w:r>
-              <w:rPr>
-                <w:rFonts w:ascii="Calibri" w:hAnsi="Calibri" w:cs="Calibri"/>
-                <w:sz w:val="22"/>
-                <w:szCs w:val="22"/>
-                <w:lang w:val="en-ID" w:eastAsia="en-ID"/>
-              </w:rPr>
-              <w:t>no}</w:t>
+              <w:t>{#isi}{no}</w:t>
             </w:r>
           </w:p>
         </w:tc>
@@ -15138,7 +14953,6 @@
               <w:t>{/</w:t>
             </w:r>
             <w:proofErr w:type="spellStart"/>
-            <w:proofErr w:type="gramStart"/>
             <w:r>
               <w:rPr>
                 <w:rFonts w:ascii="Calibri" w:hAnsi="Calibri" w:cs="Calibri"/>
@@ -15156,17 +14970,7 @@
                 <w:szCs w:val="22"/>
                 <w:lang w:val="en-ID" w:eastAsia="en-ID"/>
               </w:rPr>
-              <w:t>}{</w:t>
-            </w:r>
-            <w:proofErr w:type="gramEnd"/>
-            <w:r>
-              <w:rPr>
-                <w:rFonts w:ascii="Calibri" w:hAnsi="Calibri" w:cs="Calibri"/>
-                <w:sz w:val="22"/>
-                <w:szCs w:val="22"/>
-                <w:lang w:val="en-ID" w:eastAsia="en-ID"/>
-              </w:rPr>
-              <w:t>/</w:t>
+              <w:t>}{/</w:t>
             </w:r>
             <w:proofErr w:type="spellStart"/>
             <w:r>
@@ -15256,31 +15060,7 @@
           <w:szCs w:val="22"/>
           <w:lang w:val="en-US"/>
         </w:rPr>
-        <w:t>{#tidak_</w:t>
-      </w:r>
-      <w:proofErr w:type="gramStart"/>
-      <w:r>
-        <w:rPr>
-          <w:rFonts w:ascii="Tahoma" w:hAnsi="Tahoma" w:cs="Tahoma"/>
-          <w:b/>
-          <w:bCs/>
-          <w:sz w:val="22"/>
-          <w:szCs w:val="22"/>
-          <w:lang w:val="en-US"/>
-        </w:rPr>
-        <w:t>tetap}{</w:t>
-      </w:r>
-      <w:proofErr w:type="gramEnd"/>
-      <w:r>
-        <w:rPr>
-          <w:rFonts w:ascii="Tahoma" w:hAnsi="Tahoma" w:cs="Tahoma"/>
-          <w:b/>
-          <w:bCs/>
-          <w:sz w:val="22"/>
-          <w:szCs w:val="22"/>
-          <w:lang w:val="en-US"/>
-        </w:rPr>
-        <w:t>jenis}</w:t>
+        <w:t>{#tidak_tetap}{jenis}</w:t>
       </w:r>
     </w:p>
     <w:tbl>
@@ -15821,19 +15601,7 @@
           <w:szCs w:val="22"/>
           <w:lang w:val="en-ID" w:eastAsia="en-ID"/>
         </w:rPr>
-        <w:t>tidak_</w:t>
-      </w:r>
-      <w:proofErr w:type="gramStart"/>
-      <w:r>
-        <w:rPr>
-          <w:rFonts w:ascii="Tahoma" w:hAnsi="Tahoma" w:cs="Tahoma"/>
-          <w:b/>
-          <w:bCs/>
-          <w:sz w:val="22"/>
-          <w:szCs w:val="22"/>
-          <w:lang w:val="en-ID" w:eastAsia="en-ID"/>
-        </w:rPr>
-        <w:t>tetap</w:t>
+        <w:t>tidak_tetap</w:t>
       </w:r>
       <w:proofErr w:type="spellEnd"/>
       <w:r>
@@ -15856,19 +15624,7 @@
           <w:szCs w:val="22"/>
           <w:lang w:val="en-ID" w:eastAsia="en-ID"/>
         </w:rPr>
-        <w:t>{</w:t>
-      </w:r>
-      <w:proofErr w:type="gramEnd"/>
-      <w:r>
-        <w:rPr>
-          <w:rFonts w:ascii="Tahoma" w:hAnsi="Tahoma" w:cs="Tahoma"/>
-          <w:b/>
-          <w:bCs/>
-          <w:sz w:val="22"/>
-          <w:szCs w:val="22"/>
-          <w:lang w:val="en-ID" w:eastAsia="en-ID"/>
-        </w:rPr>
-        <w:t>#luar}{jenis}</w:t>
+        <w:t>{#luar}{jenis}</w:t>
       </w:r>
     </w:p>
     <w:tbl>
@@ -16513,7 +16269,6 @@
         <w:t>{/</w:t>
       </w:r>
       <w:proofErr w:type="spellStart"/>
-      <w:proofErr w:type="gramStart"/>
       <w:r>
         <w:rPr>
           <w:rFonts w:ascii="Tahoma" w:hAnsi="Tahoma" w:cs="Tahoma"/>
@@ -16544,11 +16299,11 @@
           <w:bCs/>
           <w:sz w:val="22"/>
           <w:szCs w:val="22"/>
-          <w:lang w:val="en-US"/>
-        </w:rPr>
-        <w:t>{</w:t>
+          <w:lang w:val="en-ID" w:eastAsia="en-ID"/>
+        </w:rPr>
+        <w:t>{/</w:t>
       </w:r>
-      <w:proofErr w:type="gramEnd"/>
+      <w:proofErr w:type="spellStart"/>
       <w:r>
         <w:rPr>
           <w:rFonts w:ascii="Tahoma" w:hAnsi="Tahoma" w:cs="Tahoma"/>
@@ -16556,9 +16311,80 @@
           <w:bCs/>
           <w:sz w:val="22"/>
           <w:szCs w:val="22"/>
+          <w:lang w:val="en-ID" w:eastAsia="en-ID"/>
+        </w:rPr>
+        <w:t>tetap.length</w:t>
+      </w:r>
+      <w:proofErr w:type="spellEnd"/>
+      <w:r>
+        <w:rPr>
+          <w:rFonts w:ascii="Tahoma" w:hAnsi="Tahoma" w:cs="Tahoma"/>
+          <w:b/>
+          <w:bCs/>
+          <w:sz w:val="22"/>
+          <w:szCs w:val="22"/>
+          <w:lang w:val="en-ID" w:eastAsia="en-ID"/>
+        </w:rPr>
+        <w:t xml:space="preserve">&gt;0 || </w:t>
+      </w:r>
+      <w:proofErr w:type="spellStart"/>
+      <w:r>
+        <w:rPr>
+          <w:rFonts w:ascii="Tahoma" w:hAnsi="Tahoma" w:cs="Tahoma"/>
+          <w:b/>
+          <w:bCs/>
+          <w:sz w:val="22"/>
+          <w:szCs w:val="22"/>
+          <w:lang w:val="en-ID" w:eastAsia="en-ID"/>
+        </w:rPr>
+        <w:t>tidak_tetap.length</w:t>
+      </w:r>
+      <w:proofErr w:type="spellEnd"/>
+      <w:r>
+        <w:rPr>
+          <w:rFonts w:ascii="Tahoma" w:hAnsi="Tahoma" w:cs="Tahoma"/>
+          <w:b/>
+          <w:bCs/>
+          <w:sz w:val="22"/>
+          <w:szCs w:val="22"/>
+          <w:lang w:val="en-ID" w:eastAsia="en-ID"/>
+        </w:rPr>
+        <w:t xml:space="preserve">&gt;0 || </w:t>
+      </w:r>
+      <w:proofErr w:type="spellStart"/>
+      <w:r>
+        <w:rPr>
+          <w:rFonts w:ascii="Tahoma" w:hAnsi="Tahoma" w:cs="Tahoma"/>
+          <w:b/>
+          <w:bCs/>
+          <w:sz w:val="22"/>
+          <w:szCs w:val="22"/>
+          <w:lang w:val="en-ID" w:eastAsia="en-ID"/>
+        </w:rPr>
+        <w:t>luar.length</w:t>
+      </w:r>
+      <w:proofErr w:type="spellEnd"/>
+      <w:r>
+        <w:rPr>
+          <w:rFonts w:ascii="Tahoma" w:hAnsi="Tahoma" w:cs="Tahoma"/>
+          <w:b/>
+          <w:bCs/>
+          <w:sz w:val="22"/>
+          <w:szCs w:val="22"/>
+          <w:lang w:val="en-ID" w:eastAsia="en-ID"/>
+        </w:rPr>
+        <w:t>&gt;0}</w:t>
+      </w:r>
+      <w:r>
+        <w:rPr>
+          <w:rFonts w:ascii="Tahoma" w:hAnsi="Tahoma" w:cs="Tahoma"/>
+          <w:b/>
+          <w:bCs/>
+          <w:sz w:val="22"/>
+          <w:szCs w:val="22"/>
           <w:lang w:val="en-US"/>
         </w:rPr>
-        <w:t>/</w:t>
+        <w:t>{/</w:t>
       </w:r>
       <w:proofErr w:type="spellStart"/>
       <w:r>
@@ -16593,6 +16419,16 @@
           <w:szCs w:val="22"/>
         </w:rPr>
         <w:t>{#tabel.magister_teknik_elektro}</w:t>
+      </w:r>
+      <w:r>
+        <w:rPr>
+          <w:rFonts w:ascii="Tahoma" w:hAnsi="Tahoma" w:cs="Tahoma"/>
+          <w:b/>
+          <w:bCs/>
+          <w:sz w:val="22"/>
+          <w:szCs w:val="22"/>
+        </w:rPr>
+        <w:t>{#tetap.length&gt;0 || tidak_tetap.length&gt;0 || luar.length&gt;0}</w:t>
       </w:r>
     </w:p>
     <w:p>
@@ -16882,31 +16718,7 @@
                 <w:szCs w:val="22"/>
                 <w:lang w:val="en-ID" w:eastAsia="en-ID"/>
               </w:rPr>
-              <w:t>{#</w:t>
-            </w:r>
-            <w:proofErr w:type="gramStart"/>
-            <w:r>
-              <w:rPr>
-                <w:rFonts w:ascii="Calibri" w:hAnsi="Calibri" w:cs="Calibri"/>
-                <w:b/>
-                <w:bCs/>
-                <w:sz w:val="22"/>
-                <w:szCs w:val="22"/>
-                <w:lang w:val="en-ID" w:eastAsia="en-ID"/>
-              </w:rPr>
-              <w:t>tetap}{</w:t>
-            </w:r>
-            <w:proofErr w:type="gramEnd"/>
-            <w:r>
-              <w:rPr>
-                <w:rFonts w:ascii="Calibri" w:hAnsi="Calibri" w:cs="Calibri"/>
-                <w:b/>
-                <w:bCs/>
-                <w:sz w:val="22"/>
-                <w:szCs w:val="22"/>
-                <w:lang w:val="en-ID" w:eastAsia="en-ID"/>
-              </w:rPr>
-              <w:t>kk}</w:t>
+              <w:t>{#tetap}{kk}</w:t>
             </w:r>
           </w:p>
         </w:tc>
@@ -16944,27 +16756,7 @@
                 <w:szCs w:val="22"/>
                 <w:lang w:val="en-ID" w:eastAsia="en-ID"/>
               </w:rPr>
-              <w:t>{#</w:t>
-            </w:r>
-            <w:proofErr w:type="gramStart"/>
-            <w:r>
-              <w:rPr>
-                <w:rFonts w:ascii="Calibri" w:hAnsi="Calibri" w:cs="Calibri"/>
-                <w:sz w:val="22"/>
-                <w:szCs w:val="22"/>
-                <w:lang w:val="en-ID" w:eastAsia="en-ID"/>
-              </w:rPr>
-              <w:t>isi}{</w:t>
-            </w:r>
-            <w:proofErr w:type="gramEnd"/>
-            <w:r>
-              <w:rPr>
-                <w:rFonts w:ascii="Calibri" w:hAnsi="Calibri" w:cs="Calibri"/>
-                <w:sz w:val="22"/>
-                <w:szCs w:val="22"/>
-                <w:lang w:val="en-ID" w:eastAsia="en-ID"/>
-              </w:rPr>
-              <w:t>no}</w:t>
+              <w:t>{#isi}{no}</w:t>
             </w:r>
           </w:p>
         </w:tc>
@@ -17287,7 +17079,6 @@
               <w:t>{/</w:t>
             </w:r>
             <w:proofErr w:type="spellStart"/>
-            <w:proofErr w:type="gramStart"/>
             <w:r>
               <w:rPr>
                 <w:rFonts w:ascii="Calibri" w:hAnsi="Calibri" w:cs="Calibri"/>
@@ -17305,17 +17096,7 @@
                 <w:szCs w:val="22"/>
                 <w:lang w:val="en-ID" w:eastAsia="en-ID"/>
               </w:rPr>
-              <w:t>}{</w:t>
-            </w:r>
-            <w:proofErr w:type="gramEnd"/>
-            <w:r>
-              <w:rPr>
-                <w:rFonts w:ascii="Calibri" w:hAnsi="Calibri" w:cs="Calibri"/>
-                <w:sz w:val="22"/>
-                <w:szCs w:val="22"/>
-                <w:lang w:val="en-ID" w:eastAsia="en-ID"/>
-              </w:rPr>
-              <w:t>/</w:t>
+              <w:t>}{/</w:t>
             </w:r>
             <w:proofErr w:type="spellStart"/>
             <w:r>
@@ -17405,31 +17186,7 @@
           <w:szCs w:val="22"/>
           <w:lang w:val="en-US"/>
         </w:rPr>
-        <w:t>{#tidak_</w:t>
-      </w:r>
-      <w:proofErr w:type="gramStart"/>
-      <w:r>
-        <w:rPr>
-          <w:rFonts w:ascii="Tahoma" w:hAnsi="Tahoma" w:cs="Tahoma"/>
-          <w:b/>
-          <w:bCs/>
-          <w:sz w:val="22"/>
-          <w:szCs w:val="22"/>
-          <w:lang w:val="en-US"/>
-        </w:rPr>
-        <w:t>tetap}{</w:t>
-      </w:r>
-      <w:proofErr w:type="gramEnd"/>
-      <w:r>
-        <w:rPr>
-          <w:rFonts w:ascii="Tahoma" w:hAnsi="Tahoma" w:cs="Tahoma"/>
-          <w:b/>
-          <w:bCs/>
-          <w:sz w:val="22"/>
-          <w:szCs w:val="22"/>
-          <w:lang w:val="en-US"/>
-        </w:rPr>
-        <w:t>jenis}</w:t>
+        <w:t>{#tidak_tetap}{jenis}</w:t>
       </w:r>
     </w:p>
     <w:tbl>
@@ -17485,6 +17242,7 @@
                 <w:sz w:val="22"/>
                 <w:szCs w:val="22"/>
               </w:rPr>
+              <w:lastRenderedPageBreak/>
               <w:t>No</w:t>
             </w:r>
           </w:p>
@@ -17780,7 +17538,6 @@
                 <w:sz w:val="22"/>
                 <w:szCs w:val="22"/>
               </w:rPr>
-              <w:lastRenderedPageBreak/>
               <w:t>{/nim}</w:t>
             </w:r>
           </w:p>
@@ -17811,7 +17568,6 @@
                 <w:sz w:val="22"/>
                 <w:szCs w:val="22"/>
               </w:rPr>
-              <w:lastRenderedPageBreak/>
               <w:t>{#mhs}</w:t>
             </w:r>
           </w:p>
@@ -17846,7 +17602,6 @@
                 <w:sz w:val="22"/>
                 <w:szCs w:val="22"/>
               </w:rPr>
-              <w:lastRenderedPageBreak/>
               <w:t>{/mhs}</w:t>
             </w:r>
           </w:p>
@@ -17877,7 +17632,6 @@
                 <w:sz w:val="22"/>
                 <w:szCs w:val="22"/>
               </w:rPr>
-              <w:lastRenderedPageBreak/>
               <w:t>{#jabatan}</w:t>
             </w:r>
           </w:p>
@@ -17912,7 +17666,6 @@
                 <w:sz w:val="22"/>
                 <w:szCs w:val="22"/>
               </w:rPr>
-              <w:lastRenderedPageBreak/>
               <w:t>{/jabatan}{/isi}</w:t>
             </w:r>
           </w:p>
@@ -17975,19 +17728,7 @@
           <w:szCs w:val="22"/>
           <w:lang w:val="en-ID" w:eastAsia="en-ID"/>
         </w:rPr>
-        <w:t>tidak_</w:t>
-      </w:r>
-      <w:proofErr w:type="gramStart"/>
-      <w:r>
-        <w:rPr>
-          <w:rFonts w:ascii="Tahoma" w:hAnsi="Tahoma" w:cs="Tahoma"/>
-          <w:b/>
-          <w:bCs/>
-          <w:sz w:val="22"/>
-          <w:szCs w:val="22"/>
-          <w:lang w:val="en-ID" w:eastAsia="en-ID"/>
-        </w:rPr>
-        <w:t>tetap</w:t>
+        <w:t>tidak_tetap</w:t>
       </w:r>
       <w:proofErr w:type="spellEnd"/>
       <w:r>
@@ -18010,19 +17751,7 @@
           <w:szCs w:val="22"/>
           <w:lang w:val="en-ID" w:eastAsia="en-ID"/>
         </w:rPr>
-        <w:t>{</w:t>
-      </w:r>
-      <w:proofErr w:type="gramEnd"/>
-      <w:r>
-        <w:rPr>
-          <w:rFonts w:ascii="Tahoma" w:hAnsi="Tahoma" w:cs="Tahoma"/>
-          <w:b/>
-          <w:bCs/>
-          <w:sz w:val="22"/>
-          <w:szCs w:val="22"/>
-          <w:lang w:val="en-ID" w:eastAsia="en-ID"/>
-        </w:rPr>
-        <w:t>#luar}{jenis}</w:t>
+        <w:t>{#luar}{jenis}</w:t>
       </w:r>
     </w:p>
     <w:tbl>
@@ -18667,7 +18396,6 @@
         <w:t>{/</w:t>
       </w:r>
       <w:proofErr w:type="spellStart"/>
-      <w:proofErr w:type="gramStart"/>
       <w:r>
         <w:rPr>
           <w:rFonts w:ascii="Tahoma" w:hAnsi="Tahoma" w:cs="Tahoma"/>
@@ -18698,11 +18426,11 @@
           <w:bCs/>
           <w:sz w:val="22"/>
           <w:szCs w:val="22"/>
-          <w:lang w:val="en-US"/>
-        </w:rPr>
-        <w:t>{</w:t>
+          <w:lang w:val="en-ID" w:eastAsia="en-ID"/>
+        </w:rPr>
+        <w:t>{/</w:t>
       </w:r>
-      <w:proofErr w:type="gramEnd"/>
+      <w:proofErr w:type="spellStart"/>
       <w:r>
         <w:rPr>
           <w:rFonts w:ascii="Tahoma" w:hAnsi="Tahoma" w:cs="Tahoma"/>
@@ -18710,9 +18438,80 @@
           <w:bCs/>
           <w:sz w:val="22"/>
           <w:szCs w:val="22"/>
+          <w:lang w:val="en-ID" w:eastAsia="en-ID"/>
+        </w:rPr>
+        <w:t>tetap.length</w:t>
+      </w:r>
+      <w:proofErr w:type="spellEnd"/>
+      <w:r>
+        <w:rPr>
+          <w:rFonts w:ascii="Tahoma" w:hAnsi="Tahoma" w:cs="Tahoma"/>
+          <w:b/>
+          <w:bCs/>
+          <w:sz w:val="22"/>
+          <w:szCs w:val="22"/>
+          <w:lang w:val="en-ID" w:eastAsia="en-ID"/>
+        </w:rPr>
+        <w:t xml:space="preserve">&gt;0 || </w:t>
+      </w:r>
+      <w:proofErr w:type="spellStart"/>
+      <w:r>
+        <w:rPr>
+          <w:rFonts w:ascii="Tahoma" w:hAnsi="Tahoma" w:cs="Tahoma"/>
+          <w:b/>
+          <w:bCs/>
+          <w:sz w:val="22"/>
+          <w:szCs w:val="22"/>
+          <w:lang w:val="en-ID" w:eastAsia="en-ID"/>
+        </w:rPr>
+        <w:t>tidak_tetap.length</w:t>
+      </w:r>
+      <w:proofErr w:type="spellEnd"/>
+      <w:r>
+        <w:rPr>
+          <w:rFonts w:ascii="Tahoma" w:hAnsi="Tahoma" w:cs="Tahoma"/>
+          <w:b/>
+          <w:bCs/>
+          <w:sz w:val="22"/>
+          <w:szCs w:val="22"/>
+          <w:lang w:val="en-ID" w:eastAsia="en-ID"/>
+        </w:rPr>
+        <w:t xml:space="preserve">&gt;0 || </w:t>
+      </w:r>
+      <w:proofErr w:type="spellStart"/>
+      <w:r>
+        <w:rPr>
+          <w:rFonts w:ascii="Tahoma" w:hAnsi="Tahoma" w:cs="Tahoma"/>
+          <w:b/>
+          <w:bCs/>
+          <w:sz w:val="22"/>
+          <w:szCs w:val="22"/>
+          <w:lang w:val="en-ID" w:eastAsia="en-ID"/>
+        </w:rPr>
+        <w:t>luar.length</w:t>
+      </w:r>
+      <w:proofErr w:type="spellEnd"/>
+      <w:r>
+        <w:rPr>
+          <w:rFonts w:ascii="Tahoma" w:hAnsi="Tahoma" w:cs="Tahoma"/>
+          <w:b/>
+          <w:bCs/>
+          <w:sz w:val="22"/>
+          <w:szCs w:val="22"/>
+          <w:lang w:val="en-ID" w:eastAsia="en-ID"/>
+        </w:rPr>
+        <w:t>&gt;0}</w:t>
+      </w:r>
+      <w:r>
+        <w:rPr>
+          <w:rFonts w:ascii="Tahoma" w:hAnsi="Tahoma" w:cs="Tahoma"/>
+          <w:b/>
+          <w:bCs/>
+          <w:sz w:val="22"/>
+          <w:szCs w:val="22"/>
           <w:lang w:val="en-US"/>
         </w:rPr>
-        <w:t>/</w:t>
+        <w:t>{/</w:t>
       </w:r>
       <w:proofErr w:type="spellStart"/>
       <w:r>
@@ -18747,6 +18546,16 @@
           <w:szCs w:val="22"/>
         </w:rPr>
         <w:t>{#tabel.magister_teknik_informatika}</w:t>
+      </w:r>
+      <w:r>
+        <w:rPr>
+          <w:rFonts w:ascii="Tahoma" w:hAnsi="Tahoma" w:cs="Tahoma"/>
+          <w:b/>
+          <w:bCs/>
+          <w:sz w:val="22"/>
+          <w:szCs w:val="22"/>
+        </w:rPr>
+        <w:t>{#tetap.length&gt;0 || tidak_tetap.length&gt;0 || luar.length&gt;0}</w:t>
       </w:r>
     </w:p>
     <w:p>
@@ -19035,31 +18844,7 @@
                 <w:szCs w:val="22"/>
                 <w:lang w:val="en-ID" w:eastAsia="en-ID"/>
               </w:rPr>
-              <w:t>{#</w:t>
-            </w:r>
-            <w:proofErr w:type="gramStart"/>
-            <w:r>
-              <w:rPr>
-                <w:rFonts w:ascii="Calibri" w:hAnsi="Calibri" w:cs="Calibri"/>
-                <w:b/>
-                <w:bCs/>
-                <w:sz w:val="22"/>
-                <w:szCs w:val="22"/>
-                <w:lang w:val="en-ID" w:eastAsia="en-ID"/>
-              </w:rPr>
-              <w:t>tetap}{</w:t>
-            </w:r>
-            <w:proofErr w:type="gramEnd"/>
-            <w:r>
-              <w:rPr>
-                <w:rFonts w:ascii="Calibri" w:hAnsi="Calibri" w:cs="Calibri"/>
-                <w:b/>
-                <w:bCs/>
-                <w:sz w:val="22"/>
-                <w:szCs w:val="22"/>
-                <w:lang w:val="en-ID" w:eastAsia="en-ID"/>
-              </w:rPr>
-              <w:t>kk}</w:t>
+              <w:t>{#tetap}{kk}</w:t>
             </w:r>
           </w:p>
         </w:tc>
@@ -19097,27 +18882,7 @@
                 <w:szCs w:val="22"/>
                 <w:lang w:val="en-ID" w:eastAsia="en-ID"/>
               </w:rPr>
-              <w:t>{#</w:t>
-            </w:r>
-            <w:proofErr w:type="gramStart"/>
-            <w:r>
-              <w:rPr>
-                <w:rFonts w:ascii="Calibri" w:hAnsi="Calibri" w:cs="Calibri"/>
-                <w:sz w:val="22"/>
-                <w:szCs w:val="22"/>
-                <w:lang w:val="en-ID" w:eastAsia="en-ID"/>
-              </w:rPr>
-              <w:t>isi}{</w:t>
-            </w:r>
-            <w:proofErr w:type="gramEnd"/>
-            <w:r>
-              <w:rPr>
-                <w:rFonts w:ascii="Calibri" w:hAnsi="Calibri" w:cs="Calibri"/>
-                <w:sz w:val="22"/>
-                <w:szCs w:val="22"/>
-                <w:lang w:val="en-ID" w:eastAsia="en-ID"/>
-              </w:rPr>
-              <w:t>no}</w:t>
+              <w:t>{#isi}{no}</w:t>
             </w:r>
           </w:p>
         </w:tc>
@@ -19440,7 +19205,6 @@
               <w:t>{/</w:t>
             </w:r>
             <w:proofErr w:type="spellStart"/>
-            <w:proofErr w:type="gramStart"/>
             <w:r>
               <w:rPr>
                 <w:rFonts w:ascii="Calibri" w:hAnsi="Calibri" w:cs="Calibri"/>
@@ -19458,17 +19222,7 @@
                 <w:szCs w:val="22"/>
                 <w:lang w:val="en-ID" w:eastAsia="en-ID"/>
               </w:rPr>
-              <w:t>}{</w:t>
-            </w:r>
-            <w:proofErr w:type="gramEnd"/>
-            <w:r>
-              <w:rPr>
-                <w:rFonts w:ascii="Calibri" w:hAnsi="Calibri" w:cs="Calibri"/>
-                <w:sz w:val="22"/>
-                <w:szCs w:val="22"/>
-                <w:lang w:val="en-ID" w:eastAsia="en-ID"/>
-              </w:rPr>
-              <w:t>/</w:t>
+              <w:t>}{/</w:t>
             </w:r>
             <w:proofErr w:type="spellStart"/>
             <w:r>
@@ -19558,31 +19312,7 @@
           <w:szCs w:val="22"/>
           <w:lang w:val="en-US"/>
         </w:rPr>
-        <w:t>{#tidak_</w:t>
-      </w:r>
-      <w:proofErr w:type="gramStart"/>
-      <w:r>
-        <w:rPr>
-          <w:rFonts w:ascii="Tahoma" w:hAnsi="Tahoma" w:cs="Tahoma"/>
-          <w:b/>
-          <w:bCs/>
-          <w:sz w:val="22"/>
-          <w:szCs w:val="22"/>
-          <w:lang w:val="en-US"/>
-        </w:rPr>
-        <w:t>tetap}{</w:t>
-      </w:r>
-      <w:proofErr w:type="gramEnd"/>
-      <w:r>
-        <w:rPr>
-          <w:rFonts w:ascii="Tahoma" w:hAnsi="Tahoma" w:cs="Tahoma"/>
-          <w:b/>
-          <w:bCs/>
-          <w:sz w:val="22"/>
-          <w:szCs w:val="22"/>
-          <w:lang w:val="en-US"/>
-        </w:rPr>
-        <w:t>jenis}</w:t>
+        <w:t>{#tidak_tetap}{jenis}</w:t>
       </w:r>
     </w:p>
     <w:tbl>
@@ -20123,19 +19853,7 @@
           <w:szCs w:val="22"/>
           <w:lang w:val="en-ID" w:eastAsia="en-ID"/>
         </w:rPr>
-        <w:t>tidak_</w:t>
-      </w:r>
-      <w:proofErr w:type="gramStart"/>
-      <w:r>
-        <w:rPr>
-          <w:rFonts w:ascii="Tahoma" w:hAnsi="Tahoma" w:cs="Tahoma"/>
-          <w:b/>
-          <w:bCs/>
-          <w:sz w:val="22"/>
-          <w:szCs w:val="22"/>
-          <w:lang w:val="en-ID" w:eastAsia="en-ID"/>
-        </w:rPr>
-        <w:t>tetap</w:t>
+        <w:t>tidak_tetap</w:t>
       </w:r>
       <w:proofErr w:type="spellEnd"/>
       <w:r>
@@ -20158,19 +19876,7 @@
           <w:szCs w:val="22"/>
           <w:lang w:val="en-ID" w:eastAsia="en-ID"/>
         </w:rPr>
-        <w:t>{</w:t>
-      </w:r>
-      <w:proofErr w:type="gramEnd"/>
-      <w:r>
-        <w:rPr>
-          <w:rFonts w:ascii="Tahoma" w:hAnsi="Tahoma" w:cs="Tahoma"/>
-          <w:b/>
-          <w:bCs/>
-          <w:sz w:val="22"/>
-          <w:szCs w:val="22"/>
-          <w:lang w:val="en-ID" w:eastAsia="en-ID"/>
-        </w:rPr>
-        <w:t>#luar}{jenis}</w:t>
+        <w:t>{#luar}{jenis}</w:t>
       </w:r>
     </w:p>
     <w:tbl>
@@ -20815,7 +20521,6 @@
         <w:t>{/</w:t>
       </w:r>
       <w:proofErr w:type="spellStart"/>
-      <w:proofErr w:type="gramStart"/>
       <w:r>
         <w:rPr>
           <w:rFonts w:ascii="Tahoma" w:hAnsi="Tahoma" w:cs="Tahoma"/>
@@ -20846,11 +20551,11 @@
           <w:bCs/>
           <w:sz w:val="22"/>
           <w:szCs w:val="22"/>
-          <w:lang w:val="en-US"/>
-        </w:rPr>
-        <w:t>{</w:t>
+          <w:lang w:val="en-ID" w:eastAsia="en-ID"/>
+        </w:rPr>
+        <w:t>{/</w:t>
       </w:r>
-      <w:proofErr w:type="gramEnd"/>
+      <w:proofErr w:type="spellStart"/>
       <w:r>
         <w:rPr>
           <w:rFonts w:ascii="Tahoma" w:hAnsi="Tahoma" w:cs="Tahoma"/>
@@ -20858,9 +20563,80 @@
           <w:bCs/>
           <w:sz w:val="22"/>
           <w:szCs w:val="22"/>
+          <w:lang w:val="en-ID" w:eastAsia="en-ID"/>
+        </w:rPr>
+        <w:t>tetap.length</w:t>
+      </w:r>
+      <w:proofErr w:type="spellEnd"/>
+      <w:r>
+        <w:rPr>
+          <w:rFonts w:ascii="Tahoma" w:hAnsi="Tahoma" w:cs="Tahoma"/>
+          <w:b/>
+          <w:bCs/>
+          <w:sz w:val="22"/>
+          <w:szCs w:val="22"/>
+          <w:lang w:val="en-ID" w:eastAsia="en-ID"/>
+        </w:rPr>
+        <w:t xml:space="preserve">&gt;0 || </w:t>
+      </w:r>
+      <w:proofErr w:type="spellStart"/>
+      <w:r>
+        <w:rPr>
+          <w:rFonts w:ascii="Tahoma" w:hAnsi="Tahoma" w:cs="Tahoma"/>
+          <w:b/>
+          <w:bCs/>
+          <w:sz w:val="22"/>
+          <w:szCs w:val="22"/>
+          <w:lang w:val="en-ID" w:eastAsia="en-ID"/>
+        </w:rPr>
+        <w:t>tidak_tetap.length</w:t>
+      </w:r>
+      <w:proofErr w:type="spellEnd"/>
+      <w:r>
+        <w:rPr>
+          <w:rFonts w:ascii="Tahoma" w:hAnsi="Tahoma" w:cs="Tahoma"/>
+          <w:b/>
+          <w:bCs/>
+          <w:sz w:val="22"/>
+          <w:szCs w:val="22"/>
+          <w:lang w:val="en-ID" w:eastAsia="en-ID"/>
+        </w:rPr>
+        <w:t xml:space="preserve">&gt;0 || </w:t>
+      </w:r>
+      <w:proofErr w:type="spellStart"/>
+      <w:r>
+        <w:rPr>
+          <w:rFonts w:ascii="Tahoma" w:hAnsi="Tahoma" w:cs="Tahoma"/>
+          <w:b/>
+          <w:bCs/>
+          <w:sz w:val="22"/>
+          <w:szCs w:val="22"/>
+          <w:lang w:val="en-ID" w:eastAsia="en-ID"/>
+        </w:rPr>
+        <w:t>luar.length</w:t>
+      </w:r>
+      <w:proofErr w:type="spellEnd"/>
+      <w:r>
+        <w:rPr>
+          <w:rFonts w:ascii="Tahoma" w:hAnsi="Tahoma" w:cs="Tahoma"/>
+          <w:b/>
+          <w:bCs/>
+          <w:sz w:val="22"/>
+          <w:szCs w:val="22"/>
+          <w:lang w:val="en-ID" w:eastAsia="en-ID"/>
+        </w:rPr>
+        <w:t>&gt;0}</w:t>
+      </w:r>
+      <w:r>
+        <w:rPr>
+          <w:rFonts w:ascii="Tahoma" w:hAnsi="Tahoma" w:cs="Tahoma"/>
+          <w:b/>
+          <w:bCs/>
+          <w:sz w:val="22"/>
+          <w:szCs w:val="22"/>
           <w:lang w:val="en-US"/>
         </w:rPr>
-        <w:t>/</w:t>
+        <w:t>{/</w:t>
       </w:r>
       <w:proofErr w:type="spellStart"/>
       <w:r>
@@ -20895,6 +20671,16 @@
           <w:szCs w:val="22"/>
         </w:rPr>
         <w:t>{#tabel.doktor_elektro_informatika}</w:t>
+      </w:r>
+      <w:r>
+        <w:rPr>
+          <w:rFonts w:ascii="Tahoma" w:hAnsi="Tahoma" w:cs="Tahoma"/>
+          <w:b/>
+          <w:bCs/>
+          <w:sz w:val="22"/>
+          <w:szCs w:val="22"/>
+        </w:rPr>
+        <w:t>{#tetap.length&gt;0 || tidak_tetap.length&gt;0 || luar.length&gt;0}</w:t>
       </w:r>
     </w:p>
     <w:p>
@@ -21184,31 +20970,7 @@
                 <w:szCs w:val="22"/>
                 <w:lang w:val="en-ID" w:eastAsia="en-ID"/>
               </w:rPr>
-              <w:t>{#</w:t>
-            </w:r>
-            <w:proofErr w:type="gramStart"/>
-            <w:r>
-              <w:rPr>
-                <w:rFonts w:ascii="Calibri" w:hAnsi="Calibri" w:cs="Calibri"/>
-                <w:b/>
-                <w:bCs/>
-                <w:sz w:val="22"/>
-                <w:szCs w:val="22"/>
-                <w:lang w:val="en-ID" w:eastAsia="en-ID"/>
-              </w:rPr>
-              <w:t>tetap}{</w:t>
-            </w:r>
-            <w:proofErr w:type="gramEnd"/>
-            <w:r>
-              <w:rPr>
-                <w:rFonts w:ascii="Calibri" w:hAnsi="Calibri" w:cs="Calibri"/>
-                <w:b/>
-                <w:bCs/>
-                <w:sz w:val="22"/>
-                <w:szCs w:val="22"/>
-                <w:lang w:val="en-ID" w:eastAsia="en-ID"/>
-              </w:rPr>
-              <w:t>kk}</w:t>
+              <w:t>{#tetap}{kk}</w:t>
             </w:r>
           </w:p>
         </w:tc>
@@ -21246,27 +21008,8 @@
                 <w:szCs w:val="22"/>
                 <w:lang w:val="en-ID" w:eastAsia="en-ID"/>
               </w:rPr>
-              <w:t>{#</w:t>
-            </w:r>
-            <w:proofErr w:type="gramStart"/>
-            <w:r>
-              <w:rPr>
-                <w:rFonts w:ascii="Calibri" w:hAnsi="Calibri" w:cs="Calibri"/>
-                <w:sz w:val="22"/>
-                <w:szCs w:val="22"/>
-                <w:lang w:val="en-ID" w:eastAsia="en-ID"/>
-              </w:rPr>
-              <w:t>isi}{</w:t>
-            </w:r>
-            <w:proofErr w:type="gramEnd"/>
-            <w:r>
-              <w:rPr>
-                <w:rFonts w:ascii="Calibri" w:hAnsi="Calibri" w:cs="Calibri"/>
-                <w:sz w:val="22"/>
-                <w:szCs w:val="22"/>
-                <w:lang w:val="en-ID" w:eastAsia="en-ID"/>
-              </w:rPr>
-              <w:t>no}</w:t>
+              <w:lastRenderedPageBreak/>
+              <w:t>{#isi}{no}</w:t>
             </w:r>
           </w:p>
         </w:tc>
@@ -21589,7 +21332,6 @@
               <w:t>{/</w:t>
             </w:r>
             <w:proofErr w:type="spellStart"/>
-            <w:proofErr w:type="gramStart"/>
             <w:r>
               <w:rPr>
                 <w:rFonts w:ascii="Calibri" w:hAnsi="Calibri" w:cs="Calibri"/>
@@ -21607,17 +21349,7 @@
                 <w:szCs w:val="22"/>
                 <w:lang w:val="en-ID" w:eastAsia="en-ID"/>
               </w:rPr>
-              <w:t>}{</w:t>
-            </w:r>
-            <w:proofErr w:type="gramEnd"/>
-            <w:r>
-              <w:rPr>
-                <w:rFonts w:ascii="Calibri" w:hAnsi="Calibri" w:cs="Calibri"/>
-                <w:sz w:val="22"/>
-                <w:szCs w:val="22"/>
-                <w:lang w:val="en-ID" w:eastAsia="en-ID"/>
-              </w:rPr>
-              <w:t>/</w:t>
+              <w:t>}{/</w:t>
             </w:r>
             <w:proofErr w:type="spellStart"/>
             <w:r>
@@ -21707,32 +21439,7 @@
           <w:szCs w:val="22"/>
           <w:lang w:val="en-US"/>
         </w:rPr>
-        <w:lastRenderedPageBreak/>
-        <w:t>{#tidak_</w:t>
-      </w:r>
-      <w:proofErr w:type="gramStart"/>
-      <w:r>
-        <w:rPr>
-          <w:rFonts w:ascii="Tahoma" w:hAnsi="Tahoma" w:cs="Tahoma"/>
-          <w:b/>
-          <w:bCs/>
-          <w:sz w:val="22"/>
-          <w:szCs w:val="22"/>
-          <w:lang w:val="en-US"/>
-        </w:rPr>
-        <w:t>tetap}{</w:t>
-      </w:r>
-      <w:proofErr w:type="gramEnd"/>
-      <w:r>
-        <w:rPr>
-          <w:rFonts w:ascii="Tahoma" w:hAnsi="Tahoma" w:cs="Tahoma"/>
-          <w:b/>
-          <w:bCs/>
-          <w:sz w:val="22"/>
-          <w:szCs w:val="22"/>
-          <w:lang w:val="en-US"/>
-        </w:rPr>
-        <w:t>jenis}</w:t>
+        <w:t>{#tidak_tetap}{jenis}</w:t>
       </w:r>
     </w:p>
     <w:tbl>
@@ -22273,19 +21980,7 @@
           <w:szCs w:val="22"/>
           <w:lang w:val="en-ID" w:eastAsia="en-ID"/>
         </w:rPr>
-        <w:t>tidak_</w:t>
-      </w:r>
-      <w:proofErr w:type="gramStart"/>
-      <w:r>
-        <w:rPr>
-          <w:rFonts w:ascii="Tahoma" w:hAnsi="Tahoma" w:cs="Tahoma"/>
-          <w:b/>
-          <w:bCs/>
-          <w:sz w:val="22"/>
-          <w:szCs w:val="22"/>
-          <w:lang w:val="en-ID" w:eastAsia="en-ID"/>
-        </w:rPr>
-        <w:t>tetap</w:t>
+        <w:t>tidak_tetap</w:t>
       </w:r>
       <w:proofErr w:type="spellEnd"/>
       <w:r>
@@ -22308,19 +22003,7 @@
           <w:szCs w:val="22"/>
           <w:lang w:val="en-ID" w:eastAsia="en-ID"/>
         </w:rPr>
-        <w:t>{</w:t>
-      </w:r>
-      <w:proofErr w:type="gramEnd"/>
-      <w:r>
-        <w:rPr>
-          <w:rFonts w:ascii="Tahoma" w:hAnsi="Tahoma" w:cs="Tahoma"/>
-          <w:b/>
-          <w:bCs/>
-          <w:sz w:val="22"/>
-          <w:szCs w:val="22"/>
-          <w:lang w:val="en-ID" w:eastAsia="en-ID"/>
-        </w:rPr>
-        <w:t>#luar}{jenis}</w:t>
+        <w:t>{#luar}{jenis}</w:t>
       </w:r>
     </w:p>
     <w:tbl>
@@ -22965,7 +22648,6 @@
         <w:t>{/</w:t>
       </w:r>
       <w:proofErr w:type="spellStart"/>
-      <w:proofErr w:type="gramStart"/>
       <w:r>
         <w:rPr>
           <w:rFonts w:ascii="Tahoma" w:hAnsi="Tahoma" w:cs="Tahoma"/>
@@ -22996,11 +22678,11 @@
           <w:bCs/>
           <w:sz w:val="22"/>
           <w:szCs w:val="22"/>
-          <w:lang w:val="en-US"/>
-        </w:rPr>
-        <w:t>{</w:t>
+          <w:lang w:val="en-ID" w:eastAsia="en-ID"/>
+        </w:rPr>
+        <w:t>{/</w:t>
       </w:r>
-      <w:proofErr w:type="gramEnd"/>
+      <w:proofErr w:type="spellStart"/>
       <w:r>
         <w:rPr>
           <w:rFonts w:ascii="Tahoma" w:hAnsi="Tahoma" w:cs="Tahoma"/>
@@ -23008,9 +22690,80 @@
           <w:bCs/>
           <w:sz w:val="22"/>
           <w:szCs w:val="22"/>
+          <w:lang w:val="en-ID" w:eastAsia="en-ID"/>
+        </w:rPr>
+        <w:t>tetap.length</w:t>
+      </w:r>
+      <w:proofErr w:type="spellEnd"/>
+      <w:r>
+        <w:rPr>
+          <w:rFonts w:ascii="Tahoma" w:hAnsi="Tahoma" w:cs="Tahoma"/>
+          <w:b/>
+          <w:bCs/>
+          <w:sz w:val="22"/>
+          <w:szCs w:val="22"/>
+          <w:lang w:val="en-ID" w:eastAsia="en-ID"/>
+        </w:rPr>
+        <w:t xml:space="preserve">&gt;0 || </w:t>
+      </w:r>
+      <w:proofErr w:type="spellStart"/>
+      <w:r>
+        <w:rPr>
+          <w:rFonts w:ascii="Tahoma" w:hAnsi="Tahoma" w:cs="Tahoma"/>
+          <w:b/>
+          <w:bCs/>
+          <w:sz w:val="22"/>
+          <w:szCs w:val="22"/>
+          <w:lang w:val="en-ID" w:eastAsia="en-ID"/>
+        </w:rPr>
+        <w:t>tidak_tetap.length</w:t>
+      </w:r>
+      <w:proofErr w:type="spellEnd"/>
+      <w:r>
+        <w:rPr>
+          <w:rFonts w:ascii="Tahoma" w:hAnsi="Tahoma" w:cs="Tahoma"/>
+          <w:b/>
+          <w:bCs/>
+          <w:sz w:val="22"/>
+          <w:szCs w:val="22"/>
+          <w:lang w:val="en-ID" w:eastAsia="en-ID"/>
+        </w:rPr>
+        <w:t xml:space="preserve">&gt;0 || </w:t>
+      </w:r>
+      <w:proofErr w:type="spellStart"/>
+      <w:r>
+        <w:rPr>
+          <w:rFonts w:ascii="Tahoma" w:hAnsi="Tahoma" w:cs="Tahoma"/>
+          <w:b/>
+          <w:bCs/>
+          <w:sz w:val="22"/>
+          <w:szCs w:val="22"/>
+          <w:lang w:val="en-ID" w:eastAsia="en-ID"/>
+        </w:rPr>
+        <w:t>luar.length</w:t>
+      </w:r>
+      <w:proofErr w:type="spellEnd"/>
+      <w:r>
+        <w:rPr>
+          <w:rFonts w:ascii="Tahoma" w:hAnsi="Tahoma" w:cs="Tahoma"/>
+          <w:b/>
+          <w:bCs/>
+          <w:sz w:val="22"/>
+          <w:szCs w:val="22"/>
+          <w:lang w:val="en-ID" w:eastAsia="en-ID"/>
+        </w:rPr>
+        <w:t>&gt;0}</w:t>
+      </w:r>
+      <w:r>
+        <w:rPr>
+          <w:rFonts w:ascii="Tahoma" w:hAnsi="Tahoma" w:cs="Tahoma"/>
+          <w:b/>
+          <w:bCs/>
+          <w:sz w:val="22"/>
+          <w:szCs w:val="22"/>
           <w:lang w:val="en-US"/>
         </w:rPr>
-        <w:t>/</w:t>
+        <w:t>{/</w:t>
       </w:r>
       <w:proofErr w:type="spellStart"/>
       <w:r>
